--- a/files/JonathanMends-Resume.docx
+++ b/files/JonathanMends-Resume.docx
@@ -104,6 +104,46 @@
         </w:rPr>
         <w:t xml:space="preserve"> </w:t>
       </w:r>
+      <w:hyperlink r:id="rId9" w:history="1">
+        <w:r>
+          <w:rPr>
+            <w:rStyle w:val="Hyperlink"/>
+          </w:rPr>
+          <w:t>github.com/</w:t>
+        </w:r>
+        <w:proofErr w:type="spellStart"/>
+        <w:r>
+          <w:rPr>
+            <w:rStyle w:val="Hyperlink"/>
+          </w:rPr>
+          <w:t>jmends</w:t>
+        </w:r>
+        <w:proofErr w:type="spellEnd"/>
+      </w:hyperlink>
+      <w:r>
+        <w:rPr>
+          <w:rFonts w:ascii="Symbol" w:hAnsi="Symbol"/>
+          <w:sz w:val="24"/>
+          <w:szCs w:val="24"/>
+        </w:rPr>
+        <w:t xml:space="preserve"> </w:t>
+      </w:r>
+      <w:r>
+        <w:rPr>
+          <w:rFonts w:ascii="Symbol" w:hAnsi="Symbol"/>
+          <w:sz w:val="24"/>
+          <w:szCs w:val="24"/>
+        </w:rPr>
+        <w:sym w:font="Symbol" w:char="F0B7"/>
+      </w:r>
+      <w:r>
+        <w:rPr>
+          <w:rFonts w:ascii="Symbol" w:hAnsi="Symbol"/>
+          <w:sz w:val="24"/>
+          <w:szCs w:val="24"/>
+        </w:rPr>
+        <w:t xml:space="preserve"> </w:t>
+      </w:r>
       <w:r>
         <w:rPr>
           <w:sz w:val="24"/>
@@ -117,6 +157,13 @@
           <w:szCs w:val="24"/>
         </w:rPr>
         <w:t>3</w:t>
+      </w:r>
+      <w:r>
+        <w:rPr>
+          <w:sz w:val="24"/>
+          <w:szCs w:val="24"/>
+        </w:rPr>
+        <w:t xml:space="preserve"> </w:t>
       </w:r>
     </w:p>
     <w:p>
@@ -508,18 +555,50 @@
         </w:numPr>
         <w:spacing w:line="240" w:lineRule="auto"/>
         <w:rPr>
-          <w:b/>
-          <w:bCs/>
-          <w:sz w:val="28"/>
-          <w:szCs w:val="28"/>
-        </w:rPr>
-      </w:pPr>
-      <w:r>
-        <w:rPr>
-          <w:sz w:val="24"/>
-          <w:szCs w:val="24"/>
-        </w:rPr>
-        <w:t>HTML5, CSS</w:t>
+          <w:sz w:val="24"/>
+          <w:szCs w:val="24"/>
+        </w:rPr>
+      </w:pPr>
+      <w:r>
+        <w:rPr>
+          <w:b/>
+          <w:bCs/>
+          <w:sz w:val="24"/>
+          <w:szCs w:val="24"/>
+        </w:rPr>
+        <w:t>Programming fundamentals</w:t>
+      </w:r>
+      <w:r>
+        <w:rPr>
+          <w:b/>
+          <w:bCs/>
+          <w:sz w:val="24"/>
+          <w:szCs w:val="24"/>
+        </w:rPr>
+        <w:t xml:space="preserve"> </w:t>
+      </w:r>
+      <w:r>
+        <w:rPr>
+          <w:b/>
+          <w:bCs/>
+          <w:sz w:val="28"/>
+          <w:szCs w:val="28"/>
+        </w:rPr>
+        <w:t xml:space="preserve">- </w:t>
+      </w:r>
+      <w:r>
+        <w:rPr>
+          <w:sz w:val="24"/>
+          <w:szCs w:val="24"/>
+        </w:rPr>
+        <w:t>fundamental concepts of computer programming and software development methodology, including data types, control structures, functions, arrays, and the mechanics of programming running, testing, and debugging</w:t>
+      </w:r>
+      <w:r>
+        <w:rPr>
+          <w:sz w:val="24"/>
+          <w:szCs w:val="24"/>
+        </w:rPr>
+        <w:t xml:space="preserve"> (Java)</w:t>
       </w:r>
     </w:p>
     <w:p>
@@ -531,6 +610,73 @@
         </w:numPr>
         <w:spacing w:line="240" w:lineRule="auto"/>
         <w:rPr>
+          <w:rFonts w:cstheme="minorHAnsi"/>
+          <w:sz w:val="24"/>
+          <w:szCs w:val="24"/>
+        </w:rPr>
+      </w:pPr>
+      <w:r>
+        <w:rPr>
+          <w:b/>
+          <w:bCs/>
+          <w:sz w:val="24"/>
+          <w:szCs w:val="24"/>
+        </w:rPr>
+        <w:t xml:space="preserve">Business System Implementation - </w:t>
+      </w:r>
+      <w:r>
+        <w:rPr>
+          <w:rFonts w:cstheme="minorHAnsi"/>
+          <w:color w:val="464646"/>
+          <w:sz w:val="24"/>
+          <w:szCs w:val="24"/>
+          <w:shd w:val="clear" w:color="auto" w:fill="FFFFFF"/>
+        </w:rPr>
+        <w:t>Basic structured and object-oriented computer programming techniques are covered in the context of the creation of business-oriented systems</w:t>
+      </w:r>
+      <w:r>
+        <w:rPr>
+          <w:rFonts w:cstheme="minorHAnsi"/>
+          <w:color w:val="464646"/>
+          <w:sz w:val="24"/>
+          <w:szCs w:val="24"/>
+          <w:shd w:val="clear" w:color="auto" w:fill="FFFFFF"/>
+        </w:rPr>
+        <w:t>. (Python)</w:t>
+      </w:r>
+    </w:p>
+    <w:p>
+      <w:pPr>
+        <w:pStyle w:val="ListParagraph"/>
+        <w:numPr>
+          <w:ilvl w:val="0"/>
+          <w:numId w:val="6"/>
+        </w:numPr>
+        <w:spacing w:line="240" w:lineRule="auto"/>
+        <w:rPr>
+          <w:b/>
+          <w:bCs/>
+          <w:sz w:val="28"/>
+          <w:szCs w:val="28"/>
+        </w:rPr>
+      </w:pPr>
+      <w:r>
+        <w:rPr>
+          <w:sz w:val="24"/>
+          <w:szCs w:val="24"/>
+        </w:rPr>
+        <w:t>HTML5, CSS</w:t>
+      </w:r>
+    </w:p>
+    <w:p>
+      <w:pPr>
+        <w:pStyle w:val="ListParagraph"/>
+        <w:numPr>
+          <w:ilvl w:val="0"/>
+          <w:numId w:val="6"/>
+        </w:numPr>
+        <w:spacing w:line="240" w:lineRule="auto"/>
+        <w:rPr>
           <w:b/>
           <w:bCs/>
           <w:sz w:val="28"/>
@@ -802,8 +948,17 @@
           <w:sz w:val="24"/>
           <w:szCs w:val="24"/>
         </w:rPr>
-        <w:t>Operate POS system</w:t>
-      </w:r>
+        <w:t xml:space="preserve">Operate POS </w:t>
+      </w:r>
+      <w:proofErr w:type="gramStart"/>
+      <w:r>
+        <w:rPr>
+          <w:sz w:val="24"/>
+          <w:szCs w:val="24"/>
+        </w:rPr>
+        <w:t>system</w:t>
+      </w:r>
+      <w:proofErr w:type="gramEnd"/>
     </w:p>
     <w:p>
       <w:pPr>
@@ -844,8 +999,17 @@
           <w:sz w:val="24"/>
           <w:szCs w:val="24"/>
         </w:rPr>
-        <w:t>service to customers</w:t>
-      </w:r>
+        <w:t xml:space="preserve">service to </w:t>
+      </w:r>
+      <w:proofErr w:type="gramStart"/>
+      <w:r>
+        <w:rPr>
+          <w:sz w:val="24"/>
+          <w:szCs w:val="24"/>
+        </w:rPr>
+        <w:t>customers</w:t>
+      </w:r>
+      <w:proofErr w:type="gramEnd"/>
     </w:p>
     <w:p>
       <w:pPr>
@@ -865,8 +1029,17 @@
           <w:sz w:val="24"/>
           <w:szCs w:val="24"/>
         </w:rPr>
-        <w:t>Assist and resolve customer issues</w:t>
-      </w:r>
+        <w:t xml:space="preserve">Assist and resolve customer </w:t>
+      </w:r>
+      <w:proofErr w:type="gramStart"/>
+      <w:r>
+        <w:rPr>
+          <w:sz w:val="24"/>
+          <w:szCs w:val="24"/>
+        </w:rPr>
+        <w:t>issues</w:t>
+      </w:r>
+      <w:proofErr w:type="gramEnd"/>
     </w:p>
     <w:p>
       <w:pPr>
@@ -977,6 +1150,7 @@
           <w:szCs w:val="24"/>
         </w:rPr>
       </w:pPr>
+      <w:proofErr w:type="spellStart"/>
       <w:r>
         <w:rPr>
           <w:i/>
@@ -986,6 +1160,7 @@
         </w:rPr>
         <w:t>IT@Sam</w:t>
       </w:r>
+      <w:proofErr w:type="spellEnd"/>
       <w:r>
         <w:rPr>
           <w:sz w:val="24"/>
@@ -1070,7 +1245,23 @@
           <w:sz w:val="24"/>
           <w:szCs w:val="24"/>
         </w:rPr>
-        <w:t xml:space="preserve">Troubleshoot technical issues </w:t>
+        <w:t xml:space="preserve">Troubleshoot technical </w:t>
+      </w:r>
+      <w:proofErr w:type="gramStart"/>
+      <w:r>
+        <w:rPr>
+          <w:sz w:val="24"/>
+          <w:szCs w:val="24"/>
+        </w:rPr>
+        <w:t>issues</w:t>
+      </w:r>
+      <w:proofErr w:type="gramEnd"/>
+      <w:r>
+        <w:rPr>
+          <w:sz w:val="24"/>
+          <w:szCs w:val="24"/>
+        </w:rPr>
+        <w:t xml:space="preserve"> </w:t>
       </w:r>
     </w:p>
     <w:p>
@@ -1091,8 +1282,17 @@
           <w:sz w:val="24"/>
           <w:szCs w:val="24"/>
         </w:rPr>
-        <w:t>Assist clients with technology within computer lab</w:t>
-      </w:r>
+        <w:t xml:space="preserve">Assist clients with technology within computer </w:t>
+      </w:r>
+      <w:proofErr w:type="gramStart"/>
+      <w:r>
+        <w:rPr>
+          <w:sz w:val="24"/>
+          <w:szCs w:val="24"/>
+        </w:rPr>
+        <w:t>lab</w:t>
+      </w:r>
+      <w:proofErr w:type="gramEnd"/>
     </w:p>
     <w:p>
       <w:pPr>
@@ -1112,8 +1312,17 @@
           <w:sz w:val="24"/>
           <w:szCs w:val="24"/>
         </w:rPr>
-        <w:t>Enforce computer lab policies</w:t>
-      </w:r>
+        <w:t xml:space="preserve">Enforce computer lab </w:t>
+      </w:r>
+      <w:proofErr w:type="gramStart"/>
+      <w:r>
+        <w:rPr>
+          <w:sz w:val="24"/>
+          <w:szCs w:val="24"/>
+        </w:rPr>
+        <w:t>policies</w:t>
+      </w:r>
+      <w:proofErr w:type="gramEnd"/>
     </w:p>
     <w:p>
       <w:pPr>
@@ -1133,7 +1342,23 @@
           <w:sz w:val="24"/>
           <w:szCs w:val="24"/>
         </w:rPr>
-        <w:t xml:space="preserve">Keep computer lab clean and well stocked </w:t>
+        <w:t xml:space="preserve">Keep computer lab clean and well </w:t>
+      </w:r>
+      <w:proofErr w:type="gramStart"/>
+      <w:r>
+        <w:rPr>
+          <w:sz w:val="24"/>
+          <w:szCs w:val="24"/>
+        </w:rPr>
+        <w:t>stocked</w:t>
+      </w:r>
+      <w:proofErr w:type="gramEnd"/>
+      <w:r>
+        <w:rPr>
+          <w:sz w:val="24"/>
+          <w:szCs w:val="24"/>
+        </w:rPr>
+        <w:t xml:space="preserve"> </w:t>
       </w:r>
     </w:p>
     <w:p>
@@ -1252,6 +1477,7 @@
           <w:sz w:val="24"/>
           <w:szCs w:val="24"/>
         </w:rPr>
+        <w:lastRenderedPageBreak/>
         <w:t>HEB</w:t>
       </w:r>
       <w:r>
@@ -1324,8 +1550,17 @@
           <w:sz w:val="24"/>
           <w:szCs w:val="24"/>
         </w:rPr>
-        <w:t>Packaged groceries</w:t>
-      </w:r>
+        <w:t xml:space="preserve">Packaged </w:t>
+      </w:r>
+      <w:proofErr w:type="gramStart"/>
+      <w:r>
+        <w:rPr>
+          <w:sz w:val="24"/>
+          <w:szCs w:val="24"/>
+        </w:rPr>
+        <w:t>groceries</w:t>
+      </w:r>
+      <w:proofErr w:type="gramEnd"/>
     </w:p>
     <w:p>
       <w:pPr>
@@ -1345,8 +1580,17 @@
           <w:sz w:val="24"/>
           <w:szCs w:val="24"/>
         </w:rPr>
-        <w:t>Assist and provide superior service to customers</w:t>
-      </w:r>
+        <w:t xml:space="preserve">Assist and provide superior service to </w:t>
+      </w:r>
+      <w:proofErr w:type="gramStart"/>
+      <w:r>
+        <w:rPr>
+          <w:sz w:val="24"/>
+          <w:szCs w:val="24"/>
+        </w:rPr>
+        <w:t>customers</w:t>
+      </w:r>
+      <w:proofErr w:type="gramEnd"/>
     </w:p>
     <w:p>
       <w:pPr>
@@ -1387,8 +1631,17 @@
           <w:sz w:val="24"/>
           <w:szCs w:val="24"/>
         </w:rPr>
-        <w:t>vehicles if needed</w:t>
-      </w:r>
+        <w:t xml:space="preserve">vehicles if </w:t>
+      </w:r>
+      <w:proofErr w:type="gramStart"/>
+      <w:r>
+        <w:rPr>
+          <w:sz w:val="24"/>
+          <w:szCs w:val="24"/>
+        </w:rPr>
+        <w:t>needed</w:t>
+      </w:r>
+      <w:proofErr w:type="gramEnd"/>
     </w:p>
     <w:p>
       <w:pPr>
@@ -1408,8 +1661,17 @@
           <w:sz w:val="24"/>
           <w:szCs w:val="24"/>
         </w:rPr>
-        <w:t>Located merchandise</w:t>
-      </w:r>
+        <w:t xml:space="preserve">Located </w:t>
+      </w:r>
+      <w:proofErr w:type="gramStart"/>
+      <w:r>
+        <w:rPr>
+          <w:sz w:val="24"/>
+          <w:szCs w:val="24"/>
+        </w:rPr>
+        <w:t>merchandise</w:t>
+      </w:r>
+      <w:proofErr w:type="gramEnd"/>
     </w:p>
     <w:p>
       <w:pPr>
@@ -1431,7 +1693,6 @@
           <w:sz w:val="32"/>
           <w:szCs w:val="32"/>
         </w:rPr>
-        <w:lastRenderedPageBreak/>
         <w:t>Skills</w:t>
       </w:r>
     </w:p>
@@ -1453,8 +1714,17 @@
           <w:sz w:val="24"/>
           <w:szCs w:val="24"/>
         </w:rPr>
-        <w:t>Communication skills</w:t>
-      </w:r>
+        <w:t xml:space="preserve">Willingness to </w:t>
+      </w:r>
+      <w:proofErr w:type="gramStart"/>
+      <w:r>
+        <w:rPr>
+          <w:sz w:val="24"/>
+          <w:szCs w:val="24"/>
+        </w:rPr>
+        <w:t>learn</w:t>
+      </w:r>
+      <w:proofErr w:type="gramEnd"/>
     </w:p>
     <w:p>
       <w:pPr>
@@ -1474,7 +1744,7 @@
           <w:sz w:val="24"/>
           <w:szCs w:val="24"/>
         </w:rPr>
-        <w:t>Ability to work in an organized and timely manner</w:t>
+        <w:t>Communication skills</w:t>
       </w:r>
     </w:p>
     <w:p>
@@ -1495,8 +1765,17 @@
           <w:sz w:val="24"/>
           <w:szCs w:val="24"/>
         </w:rPr>
-        <w:t>Willingness to learn</w:t>
-      </w:r>
+        <w:t xml:space="preserve">Ability to work in an organized and timely </w:t>
+      </w:r>
+      <w:proofErr w:type="gramStart"/>
+      <w:r>
+        <w:rPr>
+          <w:sz w:val="24"/>
+          <w:szCs w:val="24"/>
+        </w:rPr>
+        <w:t>manner</w:t>
+      </w:r>
+      <w:proofErr w:type="gramEnd"/>
     </w:p>
     <w:p>
       <w:pPr>
@@ -3356,6 +3635,18 @@
     <w:uiPriority w:val="99"/>
     <w:rsid w:val="00B31F7F"/>
   </w:style>
+  <w:style w:type="character" w:styleId="FollowedHyperlink">
+    <w:name w:val="FollowedHyperlink"/>
+    <w:basedOn w:val="DefaultParagraphFont"/>
+    <w:uiPriority w:val="99"/>
+    <w:semiHidden/>
+    <w:unhideWhenUsed/>
+    <w:rsid w:val="006F1740"/>
+    <w:rPr>
+      <w:color w:val="954F72" w:themeColor="followedHyperlink"/>
+      <w:u w:val="single"/>
+    </w:rPr>
+  </w:style>
 </w:styles>
 </file>
 

--- a/files/JonathanMends-Resume.docx
+++ b/files/JonathanMends-Resume.docx
@@ -9,16 +9,16 @@
         <w:rPr>
           <w:b/>
           <w:bCs/>
-          <w:sz w:val="52"/>
-          <w:szCs w:val="52"/>
-        </w:rPr>
-      </w:pPr>
-      <w:r>
-        <w:rPr>
-          <w:b/>
-          <w:bCs/>
-          <w:sz w:val="52"/>
-          <w:szCs w:val="52"/>
+          <w:sz w:val="36"/>
+          <w:szCs w:val="36"/>
+        </w:rPr>
+      </w:pPr>
+      <w:r>
+        <w:rPr>
+          <w:b/>
+          <w:bCs/>
+          <w:sz w:val="36"/>
+          <w:szCs w:val="36"/>
         </w:rPr>
         <w:t>Jonathan Mends</w:t>
       </w:r>
@@ -28,42 +28,42 @@
         <w:spacing w:after="0" w:line="240" w:lineRule="auto"/>
         <w:jc w:val="center"/>
         <w:rPr>
-          <w:sz w:val="24"/>
-          <w:szCs w:val="24"/>
-        </w:rPr>
-      </w:pPr>
-      <w:r>
-        <w:rPr>
-          <w:sz w:val="24"/>
-          <w:szCs w:val="24"/>
+          <w:sz w:val="18"/>
+          <w:szCs w:val="18"/>
+        </w:rPr>
+      </w:pPr>
+      <w:r>
+        <w:rPr>
+          <w:sz w:val="18"/>
+          <w:szCs w:val="18"/>
         </w:rPr>
         <w:t xml:space="preserve">13411 Lake Willoughby </w:t>
       </w:r>
       <w:r>
         <w:rPr>
-          <w:sz w:val="24"/>
-          <w:szCs w:val="24"/>
+          <w:sz w:val="18"/>
+          <w:szCs w:val="18"/>
         </w:rPr>
         <w:t>L</w:t>
       </w:r>
       <w:r>
         <w:rPr>
-          <w:sz w:val="24"/>
-          <w:szCs w:val="24"/>
+          <w:sz w:val="18"/>
+          <w:szCs w:val="18"/>
         </w:rPr>
         <w:t>n, Houston</w:t>
       </w:r>
       <w:r>
         <w:rPr>
-          <w:sz w:val="24"/>
-          <w:szCs w:val="24"/>
+          <w:sz w:val="18"/>
+          <w:szCs w:val="18"/>
         </w:rPr>
         <w:t>,</w:t>
       </w:r>
       <w:r>
         <w:rPr>
-          <w:sz w:val="24"/>
-          <w:szCs w:val="24"/>
+          <w:sz w:val="18"/>
+          <w:szCs w:val="18"/>
         </w:rPr>
         <w:t xml:space="preserve"> TX 77044</w:t>
       </w:r>
@@ -73,34 +73,40 @@
         <w:spacing w:line="240" w:lineRule="auto"/>
         <w:jc w:val="center"/>
         <w:rPr>
-          <w:sz w:val="24"/>
-          <w:szCs w:val="24"/>
+          <w:sz w:val="18"/>
+          <w:szCs w:val="18"/>
         </w:rPr>
       </w:pPr>
       <w:hyperlink r:id="rId8" w:history="1">
         <w:r>
           <w:rPr>
             <w:rStyle w:val="Hyperlink"/>
+            <w:sz w:val="16"/>
+            <w:szCs w:val="16"/>
           </w:rPr>
           <w:t>Jonathanamends7@gmail.com</w:t>
         </w:r>
       </w:hyperlink>
       <w:r>
+        <w:rPr>
+          <w:sz w:val="16"/>
+          <w:szCs w:val="16"/>
+        </w:rPr>
         <w:t xml:space="preserve"> </w:t>
       </w:r>
       <w:r>
         <w:rPr>
           <w:rFonts w:ascii="Symbol" w:hAnsi="Symbol"/>
-          <w:sz w:val="24"/>
-          <w:szCs w:val="24"/>
+          <w:sz w:val="18"/>
+          <w:szCs w:val="18"/>
         </w:rPr>
         <w:sym w:font="Symbol" w:char="F0B7"/>
       </w:r>
       <w:r>
         <w:rPr>
           <w:rFonts w:ascii="Symbol" w:hAnsi="Symbol"/>
-          <w:sz w:val="24"/>
-          <w:szCs w:val="24"/>
+          <w:sz w:val="18"/>
+          <w:szCs w:val="18"/>
         </w:rPr>
         <w:t xml:space="preserve"> </w:t>
       </w:r>
@@ -108,6 +114,8 @@
         <w:r>
           <w:rPr>
             <w:rStyle w:val="Hyperlink"/>
+            <w:sz w:val="16"/>
+            <w:szCs w:val="16"/>
           </w:rPr>
           <w:t>github.com/</w:t>
         </w:r>
@@ -115,6 +123,8 @@
         <w:r>
           <w:rPr>
             <w:rStyle w:val="Hyperlink"/>
+            <w:sz w:val="16"/>
+            <w:szCs w:val="16"/>
           </w:rPr>
           <w:t>jmends</w:t>
         </w:r>
@@ -123,45 +133,45 @@
       <w:r>
         <w:rPr>
           <w:rFonts w:ascii="Symbol" w:hAnsi="Symbol"/>
-          <w:sz w:val="24"/>
-          <w:szCs w:val="24"/>
+          <w:sz w:val="18"/>
+          <w:szCs w:val="18"/>
         </w:rPr>
         <w:t xml:space="preserve"> </w:t>
       </w:r>
       <w:r>
         <w:rPr>
           <w:rFonts w:ascii="Symbol" w:hAnsi="Symbol"/>
-          <w:sz w:val="24"/>
-          <w:szCs w:val="24"/>
+          <w:sz w:val="18"/>
+          <w:szCs w:val="18"/>
         </w:rPr>
         <w:sym w:font="Symbol" w:char="F0B7"/>
       </w:r>
       <w:r>
         <w:rPr>
           <w:rFonts w:ascii="Symbol" w:hAnsi="Symbol"/>
-          <w:sz w:val="24"/>
-          <w:szCs w:val="24"/>
+          <w:sz w:val="18"/>
+          <w:szCs w:val="18"/>
         </w:rPr>
         <w:t xml:space="preserve"> </w:t>
       </w:r>
       <w:r>
         <w:rPr>
-          <w:sz w:val="24"/>
-          <w:szCs w:val="24"/>
+          <w:sz w:val="18"/>
+          <w:szCs w:val="18"/>
         </w:rPr>
         <w:t>832-235-357</w:t>
       </w:r>
       <w:r>
         <w:rPr>
-          <w:sz w:val="24"/>
-          <w:szCs w:val="24"/>
+          <w:sz w:val="18"/>
+          <w:szCs w:val="18"/>
         </w:rPr>
         <w:t>3</w:t>
       </w:r>
       <w:r>
         <w:rPr>
-          <w:sz w:val="24"/>
-          <w:szCs w:val="24"/>
+          <w:sz w:val="18"/>
+          <w:szCs w:val="18"/>
         </w:rPr>
         <w:t xml:space="preserve"> </w:t>
       </w:r>
@@ -169,21 +179,52 @@
     <w:p>
       <w:pPr>
         <w:pBdr>
+          <w:top w:val="single" w:sz="4" w:space="1" w:color="auto"/>
           <w:bottom w:val="single" w:sz="4" w:space="1" w:color="auto"/>
         </w:pBdr>
-        <w:rPr>
-          <w:b/>
-          <w:bCs/>
-          <w:sz w:val="32"/>
-          <w:szCs w:val="32"/>
-        </w:rPr>
-      </w:pPr>
-      <w:r>
-        <w:rPr>
-          <w:b/>
-          <w:bCs/>
-          <w:sz w:val="32"/>
-          <w:szCs w:val="32"/>
+        <w:spacing w:line="240" w:lineRule="auto"/>
+        <w:rPr>
+          <w:sz w:val="18"/>
+          <w:szCs w:val="18"/>
+        </w:rPr>
+      </w:pPr>
+      <w:r>
+        <w:rPr>
+          <w:sz w:val="18"/>
+          <w:szCs w:val="18"/>
+        </w:rPr>
+        <w:t xml:space="preserve">College student majoring in Management Information </w:t>
+      </w:r>
+      <w:r>
+        <w:rPr>
+          <w:sz w:val="18"/>
+          <w:szCs w:val="18"/>
+        </w:rPr>
+        <w:t>systems</w:t>
+      </w:r>
+      <w:r>
+        <w:rPr>
+          <w:sz w:val="18"/>
+          <w:szCs w:val="18"/>
+        </w:rPr>
+        <w:t xml:space="preserve"> with a minor in computer science. Looking to gain experience as a software developer so I can develop my programming and software development skills. Eagerness to learn and grow my current skill set.</w:t>
+      </w:r>
+    </w:p>
+    <w:p>
+      <w:pPr>
+        <w:pBdr>
+          <w:top w:val="single" w:sz="4" w:space="1" w:color="auto"/>
+          <w:bottom w:val="single" w:sz="4" w:space="1" w:color="auto"/>
+        </w:pBdr>
+        <w:rPr>
+          <w:b/>
+          <w:bCs/>
+        </w:rPr>
+      </w:pPr>
+      <w:r>
+        <w:rPr>
+          <w:b/>
+          <w:bCs/>
         </w:rPr>
         <w:t>EDUCATION</w:t>
       </w:r>
@@ -192,16 +233,16 @@
       <w:pPr>
         <w:spacing w:after="0" w:line="240" w:lineRule="auto"/>
         <w:rPr>
-          <w:sz w:val="24"/>
-          <w:szCs w:val="24"/>
-        </w:rPr>
-      </w:pPr>
-      <w:r>
-        <w:rPr>
-          <w:b/>
-          <w:bCs/>
-          <w:sz w:val="28"/>
-          <w:szCs w:val="28"/>
+          <w:sz w:val="18"/>
+          <w:szCs w:val="18"/>
+        </w:rPr>
+      </w:pPr>
+      <w:r>
+        <w:rPr>
+          <w:b/>
+          <w:bCs/>
+          <w:sz w:val="20"/>
+          <w:szCs w:val="20"/>
         </w:rPr>
         <w:t>Bachelor of Business Administration</w:t>
       </w:r>
@@ -209,8 +250,8 @@
         <w:rPr>
           <w:b/>
           <w:bCs/>
-          <w:sz w:val="28"/>
-          <w:szCs w:val="28"/>
+          <w:sz w:val="20"/>
+          <w:szCs w:val="20"/>
         </w:rPr>
         <w:tab/>
       </w:r>
@@ -218,8 +259,8 @@
         <w:rPr>
           <w:b/>
           <w:bCs/>
-          <w:sz w:val="28"/>
-          <w:szCs w:val="28"/>
+          <w:sz w:val="20"/>
+          <w:szCs w:val="20"/>
         </w:rPr>
         <w:tab/>
       </w:r>
@@ -227,8 +268,8 @@
         <w:rPr>
           <w:b/>
           <w:bCs/>
-          <w:sz w:val="28"/>
-          <w:szCs w:val="28"/>
+          <w:sz w:val="20"/>
+          <w:szCs w:val="20"/>
         </w:rPr>
         <w:tab/>
         <w:t xml:space="preserve">Anticipated </w:t>
@@ -237,8 +278,8 @@
         <w:rPr>
           <w:b/>
           <w:bCs/>
-          <w:sz w:val="28"/>
-          <w:szCs w:val="28"/>
+          <w:sz w:val="20"/>
+          <w:szCs w:val="20"/>
         </w:rPr>
         <w:t>December</w:t>
       </w:r>
@@ -246,15 +287,15 @@
         <w:rPr>
           <w:b/>
           <w:bCs/>
-          <w:sz w:val="28"/>
-          <w:szCs w:val="28"/>
+          <w:sz w:val="20"/>
+          <w:szCs w:val="20"/>
         </w:rPr>
         <w:t xml:space="preserve"> 2024</w:t>
       </w:r>
       <w:r>
         <w:rPr>
-          <w:sz w:val="24"/>
-          <w:szCs w:val="24"/>
+          <w:sz w:val="18"/>
+          <w:szCs w:val="18"/>
         </w:rPr>
         <w:t xml:space="preserve"> </w:t>
       </w:r>
@@ -263,23 +304,23 @@
       <w:pPr>
         <w:spacing w:after="0" w:line="240" w:lineRule="auto"/>
         <w:rPr>
-          <w:sz w:val="24"/>
-          <w:szCs w:val="24"/>
+          <w:sz w:val="18"/>
+          <w:szCs w:val="18"/>
         </w:rPr>
       </w:pPr>
       <w:r>
         <w:rPr>
           <w:i/>
           <w:iCs/>
-          <w:sz w:val="24"/>
-          <w:szCs w:val="24"/>
+          <w:sz w:val="18"/>
+          <w:szCs w:val="18"/>
         </w:rPr>
         <w:t>Sam Houston State University</w:t>
       </w:r>
       <w:r>
         <w:rPr>
-          <w:sz w:val="24"/>
-          <w:szCs w:val="24"/>
+          <w:sz w:val="18"/>
+          <w:szCs w:val="18"/>
         </w:rPr>
         <w:t>| Huntsville, TX</w:t>
       </w:r>
@@ -293,21 +334,21 @@
         </w:numPr>
         <w:spacing w:after="0" w:line="240" w:lineRule="auto"/>
         <w:rPr>
-          <w:sz w:val="24"/>
-          <w:szCs w:val="24"/>
-        </w:rPr>
-      </w:pPr>
-      <w:r>
-        <w:rPr>
-          <w:sz w:val="24"/>
-          <w:szCs w:val="24"/>
+          <w:sz w:val="18"/>
+          <w:szCs w:val="18"/>
+        </w:rPr>
+      </w:pPr>
+      <w:r>
+        <w:rPr>
+          <w:sz w:val="18"/>
+          <w:szCs w:val="18"/>
         </w:rPr>
         <w:t>Major – Management Information Systems</w:t>
       </w:r>
       <w:r>
         <w:rPr>
-          <w:sz w:val="24"/>
-          <w:szCs w:val="24"/>
+          <w:sz w:val="18"/>
+          <w:szCs w:val="18"/>
         </w:rPr>
         <w:t xml:space="preserve"> </w:t>
       </w:r>
@@ -321,14 +362,14 @@
         </w:numPr>
         <w:spacing w:after="0" w:line="240" w:lineRule="auto"/>
         <w:rPr>
-          <w:sz w:val="24"/>
-          <w:szCs w:val="24"/>
-        </w:rPr>
-      </w:pPr>
-      <w:r>
-        <w:rPr>
-          <w:sz w:val="24"/>
-          <w:szCs w:val="24"/>
+          <w:sz w:val="18"/>
+          <w:szCs w:val="18"/>
+        </w:rPr>
+      </w:pPr>
+      <w:r>
+        <w:rPr>
+          <w:sz w:val="18"/>
+          <w:szCs w:val="18"/>
         </w:rPr>
         <w:t xml:space="preserve">Minor – Computer Science </w:t>
       </w:r>
@@ -337,8 +378,8 @@
       <w:pPr>
         <w:spacing w:after="0" w:line="240" w:lineRule="auto"/>
         <w:rPr>
-          <w:sz w:val="24"/>
-          <w:szCs w:val="24"/>
+          <w:sz w:val="18"/>
+          <w:szCs w:val="18"/>
         </w:rPr>
       </w:pPr>
     </w:p>
@@ -348,16 +389,16 @@
         <w:rPr>
           <w:b/>
           <w:bCs/>
-          <w:sz w:val="28"/>
-          <w:szCs w:val="28"/>
-        </w:rPr>
-      </w:pPr>
-      <w:r>
-        <w:rPr>
-          <w:b/>
-          <w:bCs/>
-          <w:sz w:val="28"/>
-          <w:szCs w:val="28"/>
+          <w:sz w:val="20"/>
+          <w:szCs w:val="20"/>
+        </w:rPr>
+      </w:pPr>
+      <w:r>
+        <w:rPr>
+          <w:b/>
+          <w:bCs/>
+          <w:sz w:val="20"/>
+          <w:szCs w:val="20"/>
         </w:rPr>
         <w:t>Associate</w:t>
       </w:r>
@@ -365,8 +406,8 @@
         <w:rPr>
           <w:b/>
           <w:bCs/>
-          <w:sz w:val="28"/>
-          <w:szCs w:val="28"/>
+          <w:sz w:val="20"/>
+          <w:szCs w:val="20"/>
         </w:rPr>
         <w:t xml:space="preserve"> of </w:t>
       </w:r>
@@ -374,8 +415,8 @@
         <w:rPr>
           <w:b/>
           <w:bCs/>
-          <w:sz w:val="28"/>
-          <w:szCs w:val="28"/>
+          <w:sz w:val="20"/>
+          <w:szCs w:val="20"/>
         </w:rPr>
         <w:t>Arts</w:t>
       </w:r>
@@ -383,8 +424,8 @@
         <w:rPr>
           <w:b/>
           <w:bCs/>
-          <w:sz w:val="28"/>
-          <w:szCs w:val="28"/>
+          <w:sz w:val="20"/>
+          <w:szCs w:val="20"/>
         </w:rPr>
         <w:tab/>
       </w:r>
@@ -392,8 +433,8 @@
         <w:rPr>
           <w:b/>
           <w:bCs/>
-          <w:sz w:val="28"/>
-          <w:szCs w:val="28"/>
+          <w:sz w:val="20"/>
+          <w:szCs w:val="20"/>
         </w:rPr>
         <w:tab/>
       </w:r>
@@ -401,8 +442,8 @@
         <w:rPr>
           <w:b/>
           <w:bCs/>
-          <w:sz w:val="28"/>
-          <w:szCs w:val="28"/>
+          <w:sz w:val="20"/>
+          <w:szCs w:val="20"/>
         </w:rPr>
         <w:tab/>
       </w:r>
@@ -410,8 +451,8 @@
         <w:rPr>
           <w:b/>
           <w:bCs/>
-          <w:sz w:val="28"/>
-          <w:szCs w:val="28"/>
+          <w:sz w:val="20"/>
+          <w:szCs w:val="20"/>
         </w:rPr>
         <w:tab/>
       </w:r>
@@ -419,17 +460,8 @@
         <w:rPr>
           <w:b/>
           <w:bCs/>
-          <w:sz w:val="28"/>
-          <w:szCs w:val="28"/>
-        </w:rPr>
-        <w:tab/>
-      </w:r>
-      <w:r>
-        <w:rPr>
-          <w:b/>
-          <w:bCs/>
-          <w:sz w:val="28"/>
-          <w:szCs w:val="28"/>
+          <w:sz w:val="20"/>
+          <w:szCs w:val="20"/>
         </w:rPr>
         <w:tab/>
         <w:t>May 2022</w:t>
@@ -438,8 +470,8 @@
         <w:rPr>
           <w:b/>
           <w:bCs/>
-          <w:sz w:val="28"/>
-          <w:szCs w:val="28"/>
+          <w:sz w:val="20"/>
+          <w:szCs w:val="20"/>
         </w:rPr>
         <w:t xml:space="preserve"> </w:t>
       </w:r>
@@ -448,16 +480,16 @@
       <w:pPr>
         <w:spacing w:after="0" w:line="240" w:lineRule="auto"/>
         <w:rPr>
-          <w:sz w:val="24"/>
-          <w:szCs w:val="24"/>
+          <w:sz w:val="18"/>
+          <w:szCs w:val="18"/>
         </w:rPr>
       </w:pPr>
       <w:r>
         <w:rPr>
           <w:i/>
           <w:iCs/>
-          <w:sz w:val="24"/>
-          <w:szCs w:val="24"/>
+          <w:sz w:val="18"/>
+          <w:szCs w:val="18"/>
         </w:rPr>
         <w:t xml:space="preserve">Lonestar </w:t>
       </w:r>
@@ -465,8 +497,8 @@
         <w:rPr>
           <w:i/>
           <w:iCs/>
-          <w:sz w:val="24"/>
-          <w:szCs w:val="24"/>
+          <w:sz w:val="18"/>
+          <w:szCs w:val="18"/>
         </w:rPr>
         <w:t>C</w:t>
       </w:r>
@@ -474,15 +506,15 @@
         <w:rPr>
           <w:i/>
           <w:iCs/>
-          <w:sz w:val="24"/>
-          <w:szCs w:val="24"/>
+          <w:sz w:val="18"/>
+          <w:szCs w:val="18"/>
         </w:rPr>
         <w:t>ollege</w:t>
       </w:r>
       <w:r>
         <w:rPr>
-          <w:sz w:val="24"/>
-          <w:szCs w:val="24"/>
+          <w:sz w:val="18"/>
+          <w:szCs w:val="18"/>
         </w:rPr>
         <w:t xml:space="preserve"> | Kingwood, TX</w:t>
       </w:r>
@@ -496,24 +528,25 @@
         </w:numPr>
         <w:spacing w:after="0" w:line="240" w:lineRule="auto"/>
         <w:rPr>
-          <w:sz w:val="24"/>
-          <w:szCs w:val="24"/>
-        </w:rPr>
-      </w:pPr>
-      <w:r>
-        <w:rPr>
-          <w:sz w:val="24"/>
-          <w:szCs w:val="24"/>
+          <w:sz w:val="18"/>
+          <w:szCs w:val="18"/>
+        </w:rPr>
+      </w:pPr>
+      <w:r>
+        <w:rPr>
+          <w:sz w:val="18"/>
+          <w:szCs w:val="18"/>
         </w:rPr>
         <w:t>Major – Business</w:t>
       </w:r>
     </w:p>
     <w:p>
       <w:pPr>
+        <w:pStyle w:val="ListParagraph"/>
         <w:spacing w:after="0" w:line="240" w:lineRule="auto"/>
         <w:rPr>
-          <w:sz w:val="24"/>
-          <w:szCs w:val="24"/>
+          <w:sz w:val="18"/>
+          <w:szCs w:val="18"/>
         </w:rPr>
       </w:pPr>
     </w:p>
@@ -523,16 +556,16 @@
         <w:rPr>
           <w:b/>
           <w:bCs/>
-          <w:sz w:val="28"/>
-          <w:szCs w:val="28"/>
-        </w:rPr>
-      </w:pPr>
-      <w:r>
-        <w:rPr>
-          <w:b/>
-          <w:bCs/>
-          <w:sz w:val="28"/>
-          <w:szCs w:val="28"/>
+          <w:sz w:val="20"/>
+          <w:szCs w:val="20"/>
+        </w:rPr>
+      </w:pPr>
+      <w:r>
+        <w:rPr>
+          <w:b/>
+          <w:bCs/>
+          <w:sz w:val="20"/>
+          <w:szCs w:val="20"/>
         </w:rPr>
         <w:t>Relevant coursework</w:t>
       </w:r>
@@ -540,8 +573,8 @@
         <w:rPr>
           <w:b/>
           <w:bCs/>
-          <w:sz w:val="28"/>
-          <w:szCs w:val="28"/>
+          <w:sz w:val="20"/>
+          <w:szCs w:val="20"/>
         </w:rPr>
         <w:t xml:space="preserve"> and Technical Skills</w:t>
       </w:r>
@@ -555,16 +588,16 @@
         </w:numPr>
         <w:spacing w:line="240" w:lineRule="auto"/>
         <w:rPr>
-          <w:sz w:val="24"/>
-          <w:szCs w:val="24"/>
-        </w:rPr>
-      </w:pPr>
-      <w:r>
-        <w:rPr>
-          <w:b/>
-          <w:bCs/>
-          <w:sz w:val="24"/>
-          <w:szCs w:val="24"/>
+          <w:sz w:val="18"/>
+          <w:szCs w:val="18"/>
+        </w:rPr>
+      </w:pPr>
+      <w:r>
+        <w:rPr>
+          <w:b/>
+          <w:bCs/>
+          <w:sz w:val="18"/>
+          <w:szCs w:val="18"/>
         </w:rPr>
         <w:t>Programming fundamentals</w:t>
       </w:r>
@@ -572,8 +605,8 @@
         <w:rPr>
           <w:b/>
           <w:bCs/>
-          <w:sz w:val="24"/>
-          <w:szCs w:val="24"/>
+          <w:sz w:val="18"/>
+          <w:szCs w:val="18"/>
         </w:rPr>
         <w:t xml:space="preserve"> </w:t>
       </w:r>
@@ -581,24 +614,31 @@
         <w:rPr>
           <w:b/>
           <w:bCs/>
-          <w:sz w:val="28"/>
-          <w:szCs w:val="28"/>
+          <w:sz w:val="20"/>
+          <w:szCs w:val="20"/>
         </w:rPr>
         <w:t xml:space="preserve">- </w:t>
       </w:r>
       <w:r>
         <w:rPr>
-          <w:sz w:val="24"/>
-          <w:szCs w:val="24"/>
+          <w:sz w:val="18"/>
+          <w:szCs w:val="18"/>
         </w:rPr>
         <w:t>fundamental concepts of computer programming and software development methodology, including data types, control structures, functions, arrays, and the mechanics of programming running, testing, and debugging</w:t>
       </w:r>
       <w:r>
         <w:rPr>
-          <w:sz w:val="24"/>
-          <w:szCs w:val="24"/>
-        </w:rPr>
-        <w:t xml:space="preserve"> (Java)</w:t>
+          <w:sz w:val="18"/>
+          <w:szCs w:val="18"/>
+        </w:rPr>
+        <w:t xml:space="preserve"> </w:t>
+      </w:r>
+      <w:r>
+        <w:rPr>
+          <w:sz w:val="18"/>
+          <w:szCs w:val="18"/>
+        </w:rPr>
+        <w:t>using java</w:t>
       </w:r>
     </w:p>
     <w:p>
@@ -610,39 +650,18 @@
         </w:numPr>
         <w:spacing w:line="240" w:lineRule="auto"/>
         <w:rPr>
-          <w:rFonts w:cstheme="minorHAnsi"/>
-          <w:sz w:val="24"/>
-          <w:szCs w:val="24"/>
-        </w:rPr>
-      </w:pPr>
-      <w:r>
-        <w:rPr>
-          <w:b/>
-          <w:bCs/>
-          <w:sz w:val="24"/>
-          <w:szCs w:val="24"/>
-        </w:rPr>
-        <w:t xml:space="preserve">Business System Implementation - </w:t>
-      </w:r>
-      <w:r>
-        <w:rPr>
-          <w:rFonts w:cstheme="minorHAnsi"/>
-          <w:color w:val="464646"/>
-          <w:sz w:val="24"/>
-          <w:szCs w:val="24"/>
-          <w:shd w:val="clear" w:color="auto" w:fill="FFFFFF"/>
-        </w:rPr>
-        <w:t>Basic structured and object-oriented computer programming techniques are covered in the context of the creation of business-oriented systems</w:t>
-      </w:r>
-      <w:r>
-        <w:rPr>
-          <w:rFonts w:cstheme="minorHAnsi"/>
-          <w:color w:val="464646"/>
-          <w:sz w:val="24"/>
-          <w:szCs w:val="24"/>
-          <w:shd w:val="clear" w:color="auto" w:fill="FFFFFF"/>
-        </w:rPr>
-        <w:t>. (Python)</w:t>
+          <w:b/>
+          <w:bCs/>
+          <w:sz w:val="20"/>
+          <w:szCs w:val="20"/>
+        </w:rPr>
+      </w:pPr>
+      <w:r>
+        <w:rPr>
+          <w:sz w:val="18"/>
+          <w:szCs w:val="18"/>
+        </w:rPr>
+        <w:t>HTML5, CSS</w:t>
       </w:r>
     </w:p>
     <w:p>
@@ -656,44 +675,21 @@
         <w:rPr>
           <w:b/>
           <w:bCs/>
-          <w:sz w:val="28"/>
-          <w:szCs w:val="28"/>
-        </w:rPr>
-      </w:pPr>
-      <w:r>
-        <w:rPr>
-          <w:sz w:val="24"/>
-          <w:szCs w:val="24"/>
-        </w:rPr>
-        <w:t>HTML5, CSS</w:t>
-      </w:r>
-    </w:p>
-    <w:p>
-      <w:pPr>
-        <w:pStyle w:val="ListParagraph"/>
-        <w:numPr>
-          <w:ilvl w:val="0"/>
-          <w:numId w:val="6"/>
-        </w:numPr>
-        <w:spacing w:line="240" w:lineRule="auto"/>
-        <w:rPr>
-          <w:b/>
-          <w:bCs/>
-          <w:sz w:val="28"/>
-          <w:szCs w:val="28"/>
-        </w:rPr>
-      </w:pPr>
-      <w:r>
-        <w:rPr>
-          <w:sz w:val="24"/>
-          <w:szCs w:val="24"/>
+          <w:sz w:val="20"/>
+          <w:szCs w:val="20"/>
+        </w:rPr>
+      </w:pPr>
+      <w:r>
+        <w:rPr>
+          <w:sz w:val="18"/>
+          <w:szCs w:val="18"/>
         </w:rPr>
         <w:t>Microsoft Office (Word, Excel, PowerPoint</w:t>
       </w:r>
       <w:r>
         <w:rPr>
-          <w:sz w:val="24"/>
-          <w:szCs w:val="24"/>
+          <w:sz w:val="18"/>
+          <w:szCs w:val="18"/>
         </w:rPr>
         <w:t>)</w:t>
       </w:r>
@@ -707,16 +703,96 @@
         <w:rPr>
           <w:b/>
           <w:bCs/>
-          <w:sz w:val="32"/>
-          <w:szCs w:val="32"/>
-        </w:rPr>
-      </w:pPr>
-      <w:r>
-        <w:rPr>
-          <w:b/>
-          <w:bCs/>
-          <w:sz w:val="32"/>
-          <w:szCs w:val="32"/>
+        </w:rPr>
+      </w:pPr>
+      <w:r>
+        <w:rPr>
+          <w:b/>
+          <w:bCs/>
+        </w:rPr>
+        <w:t>CERTI</w:t>
+      </w:r>
+      <w:r>
+        <w:rPr>
+          <w:b/>
+          <w:bCs/>
+        </w:rPr>
+        <w:t>FICATIONS</w:t>
+      </w:r>
+    </w:p>
+    <w:p>
+      <w:pPr>
+        <w:pStyle w:val="ListParagraph"/>
+        <w:numPr>
+          <w:ilvl w:val="0"/>
+          <w:numId w:val="11"/>
+        </w:numPr>
+        <w:spacing w:line="240" w:lineRule="auto"/>
+        <w:rPr>
+          <w:b/>
+          <w:bCs/>
+          <w:sz w:val="18"/>
+          <w:szCs w:val="18"/>
+        </w:rPr>
+      </w:pPr>
+      <w:r>
+        <w:rPr>
+          <w:sz w:val="18"/>
+          <w:szCs w:val="18"/>
+        </w:rPr>
+        <w:t>IT Specialist - HTML and CSS</w:t>
+      </w:r>
+      <w:r>
+        <w:rPr>
+          <w:sz w:val="18"/>
+          <w:szCs w:val="18"/>
+        </w:rPr>
+        <w:t xml:space="preserve"> (</w:t>
+      </w:r>
+      <w:proofErr w:type="spellStart"/>
+      <w:r>
+        <w:rPr>
+          <w:sz w:val="18"/>
+          <w:szCs w:val="18"/>
+        </w:rPr>
+        <w:t>Certiport</w:t>
+      </w:r>
+      <w:proofErr w:type="spellEnd"/>
+      <w:r>
+        <w:rPr>
+          <w:sz w:val="18"/>
+          <w:szCs w:val="18"/>
+        </w:rPr>
+        <w:t>)</w:t>
+      </w:r>
+    </w:p>
+    <w:p>
+      <w:pPr>
+        <w:pStyle w:val="ListParagraph"/>
+        <w:spacing w:line="240" w:lineRule="auto"/>
+        <w:rPr>
+          <w:b/>
+          <w:bCs/>
+          <w:sz w:val="18"/>
+          <w:szCs w:val="18"/>
+        </w:rPr>
+      </w:pPr>
+    </w:p>
+    <w:p>
+      <w:pPr>
+        <w:pBdr>
+          <w:bottom w:val="single" w:sz="4" w:space="1" w:color="auto"/>
+        </w:pBdr>
+        <w:spacing w:line="240" w:lineRule="auto"/>
+        <w:rPr>
+          <w:b/>
+          <w:bCs/>
+        </w:rPr>
+      </w:pPr>
+      <w:r>
+        <w:rPr>
+          <w:b/>
+          <w:bCs/>
         </w:rPr>
         <w:t xml:space="preserve">EXPERIENCE </w:t>
       </w:r>
@@ -727,25 +803,34 @@
         <w:rPr>
           <w:b/>
           <w:bCs/>
-          <w:sz w:val="28"/>
-          <w:szCs w:val="28"/>
-        </w:rPr>
-      </w:pPr>
-      <w:r>
-        <w:rPr>
-          <w:b/>
-          <w:bCs/>
-          <w:sz w:val="28"/>
-          <w:szCs w:val="28"/>
-        </w:rPr>
-        <w:t xml:space="preserve">Checker </w:t>
-      </w:r>
-      <w:r>
-        <w:rPr>
-          <w:b/>
-          <w:bCs/>
-          <w:sz w:val="28"/>
-          <w:szCs w:val="28"/>
+          <w:sz w:val="20"/>
+          <w:szCs w:val="20"/>
+        </w:rPr>
+      </w:pPr>
+      <w:r>
+        <w:rPr>
+          <w:b/>
+          <w:bCs/>
+          <w:sz w:val="20"/>
+          <w:szCs w:val="20"/>
+        </w:rPr>
+        <w:t>C</w:t>
+      </w:r>
+      <w:r>
+        <w:rPr>
+          <w:b/>
+          <w:bCs/>
+          <w:sz w:val="20"/>
+          <w:szCs w:val="20"/>
+        </w:rPr>
+        <w:t>ashier</w:t>
+      </w:r>
+      <w:r>
+        <w:rPr>
+          <w:b/>
+          <w:bCs/>
+          <w:sz w:val="20"/>
+          <w:szCs w:val="20"/>
         </w:rPr>
         <w:tab/>
       </w:r>
@@ -753,8 +838,8 @@
         <w:rPr>
           <w:b/>
           <w:bCs/>
-          <w:sz w:val="28"/>
-          <w:szCs w:val="28"/>
+          <w:sz w:val="20"/>
+          <w:szCs w:val="20"/>
         </w:rPr>
         <w:tab/>
       </w:r>
@@ -762,8 +847,8 @@
         <w:rPr>
           <w:b/>
           <w:bCs/>
-          <w:sz w:val="28"/>
-          <w:szCs w:val="28"/>
+          <w:sz w:val="20"/>
+          <w:szCs w:val="20"/>
         </w:rPr>
         <w:tab/>
       </w:r>
@@ -771,8 +856,8 @@
         <w:rPr>
           <w:b/>
           <w:bCs/>
-          <w:sz w:val="28"/>
-          <w:szCs w:val="28"/>
+          <w:sz w:val="20"/>
+          <w:szCs w:val="20"/>
         </w:rPr>
         <w:tab/>
       </w:r>
@@ -780,8 +865,8 @@
         <w:rPr>
           <w:b/>
           <w:bCs/>
-          <w:sz w:val="28"/>
-          <w:szCs w:val="28"/>
+          <w:sz w:val="20"/>
+          <w:szCs w:val="20"/>
         </w:rPr>
         <w:tab/>
       </w:r>
@@ -789,8 +874,8 @@
         <w:rPr>
           <w:b/>
           <w:bCs/>
-          <w:sz w:val="28"/>
-          <w:szCs w:val="28"/>
+          <w:sz w:val="20"/>
+          <w:szCs w:val="20"/>
         </w:rPr>
         <w:tab/>
       </w:r>
@@ -798,8 +883,8 @@
         <w:rPr>
           <w:b/>
           <w:bCs/>
-          <w:sz w:val="28"/>
-          <w:szCs w:val="28"/>
+          <w:sz w:val="20"/>
+          <w:szCs w:val="20"/>
         </w:rPr>
         <w:tab/>
       </w:r>
@@ -807,8 +892,8 @@
         <w:rPr>
           <w:b/>
           <w:bCs/>
-          <w:sz w:val="28"/>
-          <w:szCs w:val="28"/>
+          <w:sz w:val="20"/>
+          <w:szCs w:val="20"/>
         </w:rPr>
         <w:t>May</w:t>
       </w:r>
@@ -816,8 +901,8 @@
         <w:rPr>
           <w:b/>
           <w:bCs/>
-          <w:sz w:val="28"/>
-          <w:szCs w:val="28"/>
+          <w:sz w:val="20"/>
+          <w:szCs w:val="20"/>
         </w:rPr>
         <w:t xml:space="preserve"> 201</w:t>
       </w:r>
@@ -825,8 +910,8 @@
         <w:rPr>
           <w:b/>
           <w:bCs/>
-          <w:sz w:val="28"/>
-          <w:szCs w:val="28"/>
+          <w:sz w:val="20"/>
+          <w:szCs w:val="20"/>
         </w:rPr>
         <w:t>7</w:t>
       </w:r>
@@ -834,8 +919,8 @@
         <w:rPr>
           <w:b/>
           <w:bCs/>
-          <w:sz w:val="28"/>
-          <w:szCs w:val="28"/>
+          <w:sz w:val="20"/>
+          <w:szCs w:val="20"/>
         </w:rPr>
         <w:t xml:space="preserve"> - Present</w:t>
       </w:r>
@@ -844,23 +929,23 @@
       <w:pPr>
         <w:spacing w:after="0" w:line="240" w:lineRule="auto"/>
         <w:rPr>
-          <w:sz w:val="24"/>
-          <w:szCs w:val="24"/>
+          <w:sz w:val="18"/>
+          <w:szCs w:val="18"/>
         </w:rPr>
       </w:pPr>
       <w:r>
         <w:rPr>
           <w:i/>
           <w:iCs/>
-          <w:sz w:val="24"/>
-          <w:szCs w:val="24"/>
+          <w:sz w:val="18"/>
+          <w:szCs w:val="18"/>
         </w:rPr>
         <w:t>HEB</w:t>
       </w:r>
       <w:r>
         <w:rPr>
-          <w:sz w:val="24"/>
-          <w:szCs w:val="24"/>
+          <w:sz w:val="18"/>
+          <w:szCs w:val="18"/>
         </w:rPr>
         <w:t>|</w:t>
       </w:r>
@@ -868,43 +953,43 @@
         <w:rPr>
           <w:b/>
           <w:bCs/>
-          <w:sz w:val="24"/>
-          <w:szCs w:val="24"/>
+          <w:sz w:val="18"/>
+          <w:szCs w:val="18"/>
         </w:rPr>
         <w:t xml:space="preserve"> </w:t>
       </w:r>
       <w:r>
         <w:rPr>
-          <w:sz w:val="24"/>
-          <w:szCs w:val="24"/>
+          <w:sz w:val="18"/>
+          <w:szCs w:val="18"/>
         </w:rPr>
         <w:t>Humble, TX</w:t>
       </w:r>
       <w:r>
         <w:rPr>
-          <w:sz w:val="24"/>
-          <w:szCs w:val="24"/>
+          <w:sz w:val="18"/>
+          <w:szCs w:val="18"/>
         </w:rPr>
         <w:tab/>
       </w:r>
       <w:r>
         <w:rPr>
-          <w:sz w:val="24"/>
-          <w:szCs w:val="24"/>
+          <w:sz w:val="18"/>
+          <w:szCs w:val="18"/>
         </w:rPr>
         <w:tab/>
       </w:r>
       <w:r>
         <w:rPr>
-          <w:sz w:val="24"/>
-          <w:szCs w:val="24"/>
+          <w:sz w:val="18"/>
+          <w:szCs w:val="18"/>
         </w:rPr>
         <w:tab/>
       </w:r>
       <w:r>
         <w:rPr>
-          <w:sz w:val="24"/>
-          <w:szCs w:val="24"/>
+          <w:sz w:val="18"/>
+          <w:szCs w:val="18"/>
         </w:rPr>
         <w:tab/>
       </w:r>
@@ -918,14 +1003,14 @@
         </w:numPr>
         <w:spacing w:line="240" w:lineRule="auto"/>
         <w:rPr>
-          <w:sz w:val="24"/>
-          <w:szCs w:val="24"/>
-        </w:rPr>
-      </w:pPr>
-      <w:r>
-        <w:rPr>
-          <w:sz w:val="24"/>
-          <w:szCs w:val="24"/>
+          <w:sz w:val="18"/>
+          <w:szCs w:val="18"/>
+        </w:rPr>
+      </w:pPr>
+      <w:r>
+        <w:rPr>
+          <w:sz w:val="18"/>
+          <w:szCs w:val="18"/>
         </w:rPr>
         <w:t>Process customer transactions</w:t>
       </w:r>
@@ -939,22 +1024,22 @@
         </w:numPr>
         <w:spacing w:line="240" w:lineRule="auto"/>
         <w:rPr>
-          <w:sz w:val="24"/>
-          <w:szCs w:val="24"/>
-        </w:rPr>
-      </w:pPr>
-      <w:r>
-        <w:rPr>
-          <w:sz w:val="24"/>
-          <w:szCs w:val="24"/>
+          <w:sz w:val="18"/>
+          <w:szCs w:val="18"/>
+        </w:rPr>
+      </w:pPr>
+      <w:r>
+        <w:rPr>
+          <w:sz w:val="18"/>
+          <w:szCs w:val="18"/>
         </w:rPr>
         <w:t xml:space="preserve">Operate POS </w:t>
       </w:r>
       <w:proofErr w:type="gramStart"/>
       <w:r>
         <w:rPr>
-          <w:sz w:val="24"/>
-          <w:szCs w:val="24"/>
+          <w:sz w:val="18"/>
+          <w:szCs w:val="18"/>
         </w:rPr>
         <w:t>system</w:t>
       </w:r>
@@ -969,43 +1054,36 @@
         </w:numPr>
         <w:spacing w:line="240" w:lineRule="auto"/>
         <w:rPr>
-          <w:sz w:val="24"/>
-          <w:szCs w:val="24"/>
-        </w:rPr>
-      </w:pPr>
-      <w:r>
-        <w:rPr>
-          <w:sz w:val="24"/>
-          <w:szCs w:val="24"/>
-        </w:rPr>
-        <w:t>Assist</w:t>
-      </w:r>
-      <w:r>
-        <w:rPr>
-          <w:sz w:val="24"/>
-          <w:szCs w:val="24"/>
-        </w:rPr>
-        <w:t xml:space="preserve"> and p</w:t>
-      </w:r>
-      <w:r>
-        <w:rPr>
-          <w:sz w:val="24"/>
-          <w:szCs w:val="24"/>
+          <w:sz w:val="18"/>
+          <w:szCs w:val="18"/>
+        </w:rPr>
+      </w:pPr>
+      <w:r>
+        <w:rPr>
+          <w:sz w:val="18"/>
+          <w:szCs w:val="18"/>
+        </w:rPr>
+        <w:t>P</w:t>
+      </w:r>
+      <w:r>
+        <w:rPr>
+          <w:sz w:val="18"/>
+          <w:szCs w:val="18"/>
         </w:rPr>
         <w:t xml:space="preserve">rovide superior </w:t>
       </w:r>
       <w:r>
         <w:rPr>
-          <w:sz w:val="24"/>
-          <w:szCs w:val="24"/>
+          <w:sz w:val="18"/>
+          <w:szCs w:val="18"/>
         </w:rPr>
         <w:t xml:space="preserve">service to </w:t>
       </w:r>
       <w:proofErr w:type="gramStart"/>
       <w:r>
         <w:rPr>
-          <w:sz w:val="24"/>
-          <w:szCs w:val="24"/>
+          <w:sz w:val="18"/>
+          <w:szCs w:val="18"/>
         </w:rPr>
         <w:t>customers</w:t>
       </w:r>
@@ -1020,22 +1098,22 @@
         </w:numPr>
         <w:spacing w:line="240" w:lineRule="auto"/>
         <w:rPr>
-          <w:sz w:val="24"/>
-          <w:szCs w:val="24"/>
-        </w:rPr>
-      </w:pPr>
-      <w:r>
-        <w:rPr>
-          <w:sz w:val="24"/>
-          <w:szCs w:val="24"/>
+          <w:sz w:val="18"/>
+          <w:szCs w:val="18"/>
+        </w:rPr>
+      </w:pPr>
+      <w:r>
+        <w:rPr>
+          <w:sz w:val="18"/>
+          <w:szCs w:val="18"/>
         </w:rPr>
         <w:t xml:space="preserve">Assist and resolve customer </w:t>
       </w:r>
       <w:proofErr w:type="gramStart"/>
       <w:r>
         <w:rPr>
-          <w:sz w:val="24"/>
-          <w:szCs w:val="24"/>
+          <w:sz w:val="18"/>
+          <w:szCs w:val="18"/>
         </w:rPr>
         <w:t>issues</w:t>
       </w:r>
@@ -1047,43 +1125,25 @@
         <w:rPr>
           <w:b/>
           <w:bCs/>
-          <w:sz w:val="28"/>
-          <w:szCs w:val="28"/>
-        </w:rPr>
-      </w:pPr>
-      <w:r>
-        <w:rPr>
-          <w:b/>
-          <w:bCs/>
-          <w:sz w:val="28"/>
-          <w:szCs w:val="28"/>
-        </w:rPr>
-        <w:t>C</w:t>
-      </w:r>
-      <w:r>
-        <w:rPr>
-          <w:b/>
-          <w:bCs/>
-          <w:sz w:val="28"/>
-          <w:szCs w:val="28"/>
-        </w:rPr>
-        <w:t>omputer Lab Assistant</w:t>
-      </w:r>
-      <w:r>
-        <w:rPr>
-          <w:b/>
-          <w:bCs/>
-          <w:sz w:val="28"/>
-          <w:szCs w:val="28"/>
-        </w:rPr>
-        <w:t xml:space="preserve"> </w:t>
-      </w:r>
-      <w:r>
-        <w:rPr>
-          <w:b/>
-          <w:bCs/>
-          <w:sz w:val="28"/>
-          <w:szCs w:val="28"/>
+          <w:sz w:val="20"/>
+          <w:szCs w:val="20"/>
+        </w:rPr>
+      </w:pPr>
+      <w:r>
+        <w:rPr>
+          <w:b/>
+          <w:bCs/>
+          <w:sz w:val="20"/>
+          <w:szCs w:val="20"/>
+        </w:rPr>
+        <w:t xml:space="preserve">Computer Lab Assistant </w:t>
+      </w:r>
+      <w:r>
+        <w:rPr>
+          <w:b/>
+          <w:bCs/>
+          <w:sz w:val="20"/>
+          <w:szCs w:val="20"/>
         </w:rPr>
         <w:tab/>
       </w:r>
@@ -1091,8 +1151,8 @@
         <w:rPr>
           <w:b/>
           <w:bCs/>
-          <w:sz w:val="28"/>
-          <w:szCs w:val="28"/>
+          <w:sz w:val="20"/>
+          <w:szCs w:val="20"/>
         </w:rPr>
         <w:tab/>
       </w:r>
@@ -1100,8 +1160,8 @@
         <w:rPr>
           <w:b/>
           <w:bCs/>
-          <w:sz w:val="28"/>
-          <w:szCs w:val="28"/>
+          <w:sz w:val="20"/>
+          <w:szCs w:val="20"/>
         </w:rPr>
         <w:tab/>
       </w:r>
@@ -1109,45 +1169,19 @@
         <w:rPr>
           <w:b/>
           <w:bCs/>
-          <w:sz w:val="28"/>
-          <w:szCs w:val="28"/>
+          <w:sz w:val="20"/>
+          <w:szCs w:val="20"/>
         </w:rPr>
         <w:tab/>
-      </w:r>
-      <w:r>
-        <w:rPr>
-          <w:b/>
-          <w:bCs/>
-          <w:sz w:val="28"/>
-          <w:szCs w:val="28"/>
-        </w:rPr>
-        <w:tab/>
-      </w:r>
-      <w:r>
-        <w:rPr>
-          <w:b/>
-          <w:bCs/>
-          <w:sz w:val="28"/>
-          <w:szCs w:val="28"/>
-        </w:rPr>
-        <w:t>January 2023</w:t>
-      </w:r>
-      <w:r>
-        <w:rPr>
-          <w:b/>
-          <w:bCs/>
-          <w:sz w:val="28"/>
-          <w:szCs w:val="28"/>
-        </w:rPr>
-        <w:t xml:space="preserve"> - Present</w:t>
+        <w:t>January 2023 - Present</w:t>
       </w:r>
     </w:p>
     <w:p>
       <w:pPr>
         <w:spacing w:after="0" w:line="240" w:lineRule="auto"/>
         <w:rPr>
-          <w:sz w:val="24"/>
-          <w:szCs w:val="24"/>
+          <w:sz w:val="18"/>
+          <w:szCs w:val="18"/>
         </w:rPr>
       </w:pPr>
       <w:proofErr w:type="spellStart"/>
@@ -1155,16 +1189,16 @@
         <w:rPr>
           <w:i/>
           <w:iCs/>
-          <w:sz w:val="24"/>
-          <w:szCs w:val="24"/>
+          <w:sz w:val="18"/>
+          <w:szCs w:val="18"/>
         </w:rPr>
         <w:t>IT@Sam</w:t>
       </w:r>
       <w:proofErr w:type="spellEnd"/>
       <w:r>
         <w:rPr>
-          <w:sz w:val="24"/>
-          <w:szCs w:val="24"/>
+          <w:sz w:val="18"/>
+          <w:szCs w:val="18"/>
         </w:rPr>
         <w:t>|</w:t>
       </w:r>
@@ -1172,57 +1206,43 @@
         <w:rPr>
           <w:b/>
           <w:bCs/>
-          <w:sz w:val="24"/>
-          <w:szCs w:val="24"/>
+          <w:sz w:val="18"/>
+          <w:szCs w:val="18"/>
         </w:rPr>
         <w:t xml:space="preserve"> </w:t>
       </w:r>
       <w:r>
         <w:rPr>
-          <w:sz w:val="24"/>
-          <w:szCs w:val="24"/>
-        </w:rPr>
-        <w:t>H</w:t>
-      </w:r>
-      <w:r>
-        <w:rPr>
-          <w:sz w:val="24"/>
-          <w:szCs w:val="24"/>
-        </w:rPr>
-        <w:t>untsville</w:t>
-      </w:r>
-      <w:r>
-        <w:rPr>
-          <w:sz w:val="24"/>
-          <w:szCs w:val="24"/>
-        </w:rPr>
-        <w:t>, TX</w:t>
-      </w:r>
-      <w:r>
-        <w:rPr>
-          <w:sz w:val="24"/>
-          <w:szCs w:val="24"/>
+          <w:sz w:val="18"/>
+          <w:szCs w:val="18"/>
+        </w:rPr>
+        <w:t>Huntsville, TX</w:t>
+      </w:r>
+      <w:r>
+        <w:rPr>
+          <w:sz w:val="18"/>
+          <w:szCs w:val="18"/>
         </w:rPr>
         <w:tab/>
       </w:r>
       <w:r>
         <w:rPr>
-          <w:sz w:val="24"/>
-          <w:szCs w:val="24"/>
+          <w:sz w:val="18"/>
+          <w:szCs w:val="18"/>
         </w:rPr>
         <w:tab/>
       </w:r>
       <w:r>
         <w:rPr>
-          <w:sz w:val="24"/>
-          <w:szCs w:val="24"/>
+          <w:sz w:val="18"/>
+          <w:szCs w:val="18"/>
         </w:rPr>
         <w:tab/>
       </w:r>
       <w:r>
         <w:rPr>
-          <w:sz w:val="24"/>
-          <w:szCs w:val="24"/>
+          <w:sz w:val="18"/>
+          <w:szCs w:val="18"/>
         </w:rPr>
         <w:tab/>
       </w:r>
@@ -1236,30 +1256,30 @@
         </w:numPr>
         <w:spacing w:line="240" w:lineRule="auto"/>
         <w:rPr>
-          <w:sz w:val="24"/>
-          <w:szCs w:val="24"/>
-        </w:rPr>
-      </w:pPr>
-      <w:r>
-        <w:rPr>
-          <w:sz w:val="24"/>
-          <w:szCs w:val="24"/>
+          <w:sz w:val="18"/>
+          <w:szCs w:val="18"/>
+        </w:rPr>
+      </w:pPr>
+      <w:r>
+        <w:rPr>
+          <w:sz w:val="18"/>
+          <w:szCs w:val="18"/>
         </w:rPr>
         <w:t xml:space="preserve">Troubleshoot technical </w:t>
       </w:r>
       <w:proofErr w:type="gramStart"/>
       <w:r>
         <w:rPr>
-          <w:sz w:val="24"/>
-          <w:szCs w:val="24"/>
+          <w:sz w:val="18"/>
+          <w:szCs w:val="18"/>
         </w:rPr>
         <w:t>issues</w:t>
       </w:r>
       <w:proofErr w:type="gramEnd"/>
       <w:r>
         <w:rPr>
-          <w:sz w:val="24"/>
-          <w:szCs w:val="24"/>
+          <w:sz w:val="18"/>
+          <w:szCs w:val="18"/>
         </w:rPr>
         <w:t xml:space="preserve"> </w:t>
       </w:r>
@@ -1273,22 +1293,22 @@
         </w:numPr>
         <w:spacing w:line="240" w:lineRule="auto"/>
         <w:rPr>
-          <w:sz w:val="24"/>
-          <w:szCs w:val="24"/>
-        </w:rPr>
-      </w:pPr>
-      <w:r>
-        <w:rPr>
-          <w:sz w:val="24"/>
-          <w:szCs w:val="24"/>
+          <w:sz w:val="18"/>
+          <w:szCs w:val="18"/>
+        </w:rPr>
+      </w:pPr>
+      <w:r>
+        <w:rPr>
+          <w:sz w:val="18"/>
+          <w:szCs w:val="18"/>
         </w:rPr>
         <w:t xml:space="preserve">Assist clients with technology within computer </w:t>
       </w:r>
       <w:proofErr w:type="gramStart"/>
       <w:r>
         <w:rPr>
-          <w:sz w:val="24"/>
-          <w:szCs w:val="24"/>
+          <w:sz w:val="18"/>
+          <w:szCs w:val="18"/>
         </w:rPr>
         <w:t>lab</w:t>
       </w:r>
@@ -1303,22 +1323,22 @@
         </w:numPr>
         <w:spacing w:line="240" w:lineRule="auto"/>
         <w:rPr>
-          <w:sz w:val="24"/>
-          <w:szCs w:val="24"/>
-        </w:rPr>
-      </w:pPr>
-      <w:r>
-        <w:rPr>
-          <w:sz w:val="24"/>
-          <w:szCs w:val="24"/>
+          <w:sz w:val="18"/>
+          <w:szCs w:val="18"/>
+        </w:rPr>
+      </w:pPr>
+      <w:r>
+        <w:rPr>
+          <w:sz w:val="18"/>
+          <w:szCs w:val="18"/>
         </w:rPr>
         <w:t xml:space="preserve">Enforce computer lab </w:t>
       </w:r>
       <w:proofErr w:type="gramStart"/>
       <w:r>
         <w:rPr>
-          <w:sz w:val="24"/>
-          <w:szCs w:val="24"/>
+          <w:sz w:val="18"/>
+          <w:szCs w:val="18"/>
         </w:rPr>
         <w:t>policies</w:t>
       </w:r>
@@ -1333,30 +1353,30 @@
         </w:numPr>
         <w:spacing w:line="240" w:lineRule="auto"/>
         <w:rPr>
-          <w:sz w:val="24"/>
-          <w:szCs w:val="24"/>
-        </w:rPr>
-      </w:pPr>
-      <w:r>
-        <w:rPr>
-          <w:sz w:val="24"/>
-          <w:szCs w:val="24"/>
+          <w:sz w:val="18"/>
+          <w:szCs w:val="18"/>
+        </w:rPr>
+      </w:pPr>
+      <w:r>
+        <w:rPr>
+          <w:sz w:val="18"/>
+          <w:szCs w:val="18"/>
         </w:rPr>
         <w:t xml:space="preserve">Keep computer lab clean and well </w:t>
       </w:r>
       <w:proofErr w:type="gramStart"/>
       <w:r>
         <w:rPr>
-          <w:sz w:val="24"/>
-          <w:szCs w:val="24"/>
+          <w:sz w:val="18"/>
+          <w:szCs w:val="18"/>
         </w:rPr>
         <w:t>stocked</w:t>
       </w:r>
       <w:proofErr w:type="gramEnd"/>
       <w:r>
         <w:rPr>
-          <w:sz w:val="24"/>
-          <w:szCs w:val="24"/>
+          <w:sz w:val="18"/>
+          <w:szCs w:val="18"/>
         </w:rPr>
         <w:t xml:space="preserve"> </w:t>
       </w:r>
@@ -1367,25 +1387,25 @@
         <w:rPr>
           <w:b/>
           <w:bCs/>
-          <w:sz w:val="28"/>
-          <w:szCs w:val="28"/>
-        </w:rPr>
-      </w:pPr>
-      <w:r>
-        <w:rPr>
-          <w:b/>
-          <w:bCs/>
-          <w:sz w:val="28"/>
-          <w:szCs w:val="28"/>
-        </w:rPr>
-        <w:t>Customer Service Assistant</w:t>
-      </w:r>
-      <w:r>
-        <w:rPr>
-          <w:b/>
-          <w:bCs/>
-          <w:sz w:val="28"/>
-          <w:szCs w:val="28"/>
+          <w:sz w:val="20"/>
+          <w:szCs w:val="20"/>
+        </w:rPr>
+      </w:pPr>
+      <w:r>
+        <w:rPr>
+          <w:b/>
+          <w:bCs/>
+          <w:sz w:val="20"/>
+          <w:szCs w:val="20"/>
+        </w:rPr>
+        <w:t>Bagger</w:t>
+      </w:r>
+      <w:r>
+        <w:rPr>
+          <w:b/>
+          <w:bCs/>
+          <w:sz w:val="20"/>
+          <w:szCs w:val="20"/>
         </w:rPr>
         <w:tab/>
       </w:r>
@@ -1393,8 +1413,8 @@
         <w:rPr>
           <w:b/>
           <w:bCs/>
-          <w:sz w:val="28"/>
-          <w:szCs w:val="28"/>
+          <w:sz w:val="20"/>
+          <w:szCs w:val="20"/>
         </w:rPr>
         <w:tab/>
       </w:r>
@@ -1402,8 +1422,8 @@
         <w:rPr>
           <w:b/>
           <w:bCs/>
-          <w:sz w:val="28"/>
-          <w:szCs w:val="28"/>
+          <w:sz w:val="20"/>
+          <w:szCs w:val="20"/>
         </w:rPr>
         <w:tab/>
       </w:r>
@@ -1411,8 +1431,8 @@
         <w:rPr>
           <w:b/>
           <w:bCs/>
-          <w:sz w:val="28"/>
-          <w:szCs w:val="28"/>
+          <w:sz w:val="20"/>
+          <w:szCs w:val="20"/>
         </w:rPr>
         <w:tab/>
       </w:r>
@@ -1420,8 +1440,35 @@
         <w:rPr>
           <w:b/>
           <w:bCs/>
-          <w:sz w:val="28"/>
-          <w:szCs w:val="28"/>
+          <w:sz w:val="20"/>
+          <w:szCs w:val="20"/>
+        </w:rPr>
+        <w:tab/>
+      </w:r>
+      <w:r>
+        <w:rPr>
+          <w:b/>
+          <w:bCs/>
+          <w:sz w:val="20"/>
+          <w:szCs w:val="20"/>
+        </w:rPr>
+        <w:tab/>
+      </w:r>
+      <w:r>
+        <w:rPr>
+          <w:b/>
+          <w:bCs/>
+          <w:sz w:val="20"/>
+          <w:szCs w:val="20"/>
+        </w:rPr>
+        <w:tab/>
+      </w:r>
+      <w:r>
+        <w:rPr>
+          <w:b/>
+          <w:bCs/>
+          <w:sz w:val="20"/>
+          <w:szCs w:val="20"/>
         </w:rPr>
         <w:t xml:space="preserve">August 2016 - </w:t>
       </w:r>
@@ -1429,8 +1476,8 @@
         <w:rPr>
           <w:b/>
           <w:bCs/>
-          <w:sz w:val="28"/>
-          <w:szCs w:val="28"/>
+          <w:sz w:val="20"/>
+          <w:szCs w:val="20"/>
         </w:rPr>
         <w:t>May</w:t>
       </w:r>
@@ -1438,8 +1485,8 @@
         <w:rPr>
           <w:b/>
           <w:bCs/>
-          <w:sz w:val="28"/>
-          <w:szCs w:val="28"/>
+          <w:sz w:val="20"/>
+          <w:szCs w:val="20"/>
         </w:rPr>
         <w:t xml:space="preserve"> 201</w:t>
       </w:r>
@@ -1447,8 +1494,8 @@
         <w:rPr>
           <w:b/>
           <w:bCs/>
-          <w:sz w:val="28"/>
-          <w:szCs w:val="28"/>
+          <w:sz w:val="20"/>
+          <w:szCs w:val="20"/>
         </w:rPr>
         <w:t>7</w:t>
       </w:r>
@@ -1456,8 +1503,8 @@
         <w:rPr>
           <w:b/>
           <w:bCs/>
-          <w:sz w:val="28"/>
-          <w:szCs w:val="28"/>
+          <w:sz w:val="20"/>
+          <w:szCs w:val="20"/>
         </w:rPr>
         <w:t xml:space="preserve"> </w:t>
       </w:r>
@@ -1466,24 +1513,23 @@
       <w:pPr>
         <w:spacing w:after="0" w:line="240" w:lineRule="auto"/>
         <w:rPr>
-          <w:sz w:val="24"/>
-          <w:szCs w:val="24"/>
+          <w:sz w:val="18"/>
+          <w:szCs w:val="18"/>
         </w:rPr>
       </w:pPr>
       <w:r>
         <w:rPr>
           <w:i/>
           <w:iCs/>
-          <w:sz w:val="24"/>
-          <w:szCs w:val="24"/>
-        </w:rPr>
-        <w:lastRenderedPageBreak/>
+          <w:sz w:val="18"/>
+          <w:szCs w:val="18"/>
+        </w:rPr>
         <w:t>HEB</w:t>
       </w:r>
       <w:r>
         <w:rPr>
-          <w:sz w:val="24"/>
-          <w:szCs w:val="24"/>
+          <w:sz w:val="18"/>
+          <w:szCs w:val="18"/>
         </w:rPr>
         <w:t>|</w:t>
       </w:r>
@@ -1491,43 +1537,43 @@
         <w:rPr>
           <w:b/>
           <w:bCs/>
-          <w:sz w:val="24"/>
-          <w:szCs w:val="24"/>
+          <w:sz w:val="18"/>
+          <w:szCs w:val="18"/>
         </w:rPr>
         <w:t xml:space="preserve"> </w:t>
       </w:r>
       <w:r>
         <w:rPr>
-          <w:sz w:val="24"/>
-          <w:szCs w:val="24"/>
+          <w:sz w:val="18"/>
+          <w:szCs w:val="18"/>
         </w:rPr>
         <w:t>Humble, TX</w:t>
       </w:r>
       <w:r>
         <w:rPr>
-          <w:sz w:val="24"/>
-          <w:szCs w:val="24"/>
+          <w:sz w:val="18"/>
+          <w:szCs w:val="18"/>
         </w:rPr>
         <w:tab/>
       </w:r>
       <w:r>
         <w:rPr>
-          <w:sz w:val="24"/>
-          <w:szCs w:val="24"/>
+          <w:sz w:val="18"/>
+          <w:szCs w:val="18"/>
         </w:rPr>
         <w:tab/>
       </w:r>
       <w:r>
         <w:rPr>
-          <w:sz w:val="24"/>
-          <w:szCs w:val="24"/>
+          <w:sz w:val="18"/>
+          <w:szCs w:val="18"/>
         </w:rPr>
         <w:tab/>
       </w:r>
       <w:r>
         <w:rPr>
-          <w:sz w:val="24"/>
-          <w:szCs w:val="24"/>
+          <w:sz w:val="18"/>
+          <w:szCs w:val="18"/>
         </w:rPr>
         <w:tab/>
       </w:r>
@@ -1541,22 +1587,22 @@
         </w:numPr>
         <w:spacing w:line="240" w:lineRule="auto"/>
         <w:rPr>
-          <w:sz w:val="24"/>
-          <w:szCs w:val="24"/>
-        </w:rPr>
-      </w:pPr>
-      <w:r>
-        <w:rPr>
-          <w:sz w:val="24"/>
-          <w:szCs w:val="24"/>
+          <w:sz w:val="18"/>
+          <w:szCs w:val="18"/>
+        </w:rPr>
+      </w:pPr>
+      <w:r>
+        <w:rPr>
+          <w:sz w:val="18"/>
+          <w:szCs w:val="18"/>
         </w:rPr>
         <w:t xml:space="preserve">Packaged </w:t>
       </w:r>
       <w:proofErr w:type="gramStart"/>
       <w:r>
         <w:rPr>
-          <w:sz w:val="24"/>
-          <w:szCs w:val="24"/>
+          <w:sz w:val="18"/>
+          <w:szCs w:val="18"/>
         </w:rPr>
         <w:t>groceries</w:t>
       </w:r>
@@ -1571,105 +1617,24 @@
         </w:numPr>
         <w:spacing w:line="240" w:lineRule="auto"/>
         <w:rPr>
-          <w:sz w:val="24"/>
-          <w:szCs w:val="24"/>
-        </w:rPr>
-      </w:pPr>
-      <w:r>
-        <w:rPr>
-          <w:sz w:val="24"/>
-          <w:szCs w:val="24"/>
+          <w:sz w:val="18"/>
+          <w:szCs w:val="18"/>
+        </w:rPr>
+      </w:pPr>
+      <w:r>
+        <w:rPr>
+          <w:sz w:val="18"/>
+          <w:szCs w:val="18"/>
         </w:rPr>
         <w:t xml:space="preserve">Assist and provide superior service to </w:t>
       </w:r>
       <w:proofErr w:type="gramStart"/>
       <w:r>
         <w:rPr>
-          <w:sz w:val="24"/>
-          <w:szCs w:val="24"/>
+          <w:sz w:val="18"/>
+          <w:szCs w:val="18"/>
         </w:rPr>
         <w:t>customers</w:t>
-      </w:r>
-      <w:proofErr w:type="gramEnd"/>
-    </w:p>
-    <w:p>
-      <w:pPr>
-        <w:pStyle w:val="ListParagraph"/>
-        <w:numPr>
-          <w:ilvl w:val="0"/>
-          <w:numId w:val="1"/>
-        </w:numPr>
-        <w:spacing w:line="240" w:lineRule="auto"/>
-        <w:rPr>
-          <w:sz w:val="24"/>
-          <w:szCs w:val="24"/>
-        </w:rPr>
-      </w:pPr>
-      <w:r>
-        <w:rPr>
-          <w:sz w:val="24"/>
-          <w:szCs w:val="24"/>
-        </w:rPr>
-        <w:t>Helped</w:t>
-      </w:r>
-      <w:r>
-        <w:rPr>
-          <w:sz w:val="24"/>
-          <w:szCs w:val="24"/>
-        </w:rPr>
-        <w:t xml:space="preserve"> customers</w:t>
-      </w:r>
-      <w:r>
-        <w:rPr>
-          <w:sz w:val="24"/>
-          <w:szCs w:val="24"/>
-        </w:rPr>
-        <w:t xml:space="preserve"> to their </w:t>
-      </w:r>
-      <w:r>
-        <w:rPr>
-          <w:sz w:val="24"/>
-          <w:szCs w:val="24"/>
-        </w:rPr>
-        <w:t xml:space="preserve">vehicles if </w:t>
-      </w:r>
-      <w:proofErr w:type="gramStart"/>
-      <w:r>
-        <w:rPr>
-          <w:sz w:val="24"/>
-          <w:szCs w:val="24"/>
-        </w:rPr>
-        <w:t>needed</w:t>
-      </w:r>
-      <w:proofErr w:type="gramEnd"/>
-    </w:p>
-    <w:p>
-      <w:pPr>
-        <w:pStyle w:val="ListParagraph"/>
-        <w:numPr>
-          <w:ilvl w:val="0"/>
-          <w:numId w:val="1"/>
-        </w:numPr>
-        <w:spacing w:line="240" w:lineRule="auto"/>
-        <w:rPr>
-          <w:sz w:val="24"/>
-          <w:szCs w:val="24"/>
-        </w:rPr>
-      </w:pPr>
-      <w:r>
-        <w:rPr>
-          <w:sz w:val="24"/>
-          <w:szCs w:val="24"/>
-        </w:rPr>
-        <w:t xml:space="preserve">Located </w:t>
-      </w:r>
-      <w:proofErr w:type="gramStart"/>
-      <w:r>
-        <w:rPr>
-          <w:sz w:val="24"/>
-          <w:szCs w:val="24"/>
-        </w:rPr>
-        <w:t>merchandise</w:t>
       </w:r>
       <w:proofErr w:type="gramEnd"/>
     </w:p>
@@ -1682,16 +1647,12 @@
         <w:rPr>
           <w:b/>
           <w:bCs/>
-          <w:sz w:val="32"/>
-          <w:szCs w:val="32"/>
-        </w:rPr>
-      </w:pPr>
-      <w:r>
-        <w:rPr>
-          <w:b/>
-          <w:bCs/>
-          <w:sz w:val="32"/>
-          <w:szCs w:val="32"/>
+        </w:rPr>
+      </w:pPr>
+      <w:r>
+        <w:rPr>
+          <w:b/>
+          <w:bCs/>
         </w:rPr>
         <w:t>Skills</w:t>
       </w:r>
@@ -1705,22 +1666,22 @@
         </w:numPr>
         <w:spacing w:line="240" w:lineRule="auto"/>
         <w:rPr>
-          <w:sz w:val="24"/>
-          <w:szCs w:val="24"/>
-        </w:rPr>
-      </w:pPr>
-      <w:r>
-        <w:rPr>
-          <w:sz w:val="24"/>
-          <w:szCs w:val="24"/>
+          <w:sz w:val="18"/>
+          <w:szCs w:val="18"/>
+        </w:rPr>
+      </w:pPr>
+      <w:r>
+        <w:rPr>
+          <w:sz w:val="18"/>
+          <w:szCs w:val="18"/>
         </w:rPr>
         <w:t xml:space="preserve">Willingness to </w:t>
       </w:r>
       <w:proofErr w:type="gramStart"/>
       <w:r>
         <w:rPr>
-          <w:sz w:val="24"/>
-          <w:szCs w:val="24"/>
+          <w:sz w:val="18"/>
+          <w:szCs w:val="18"/>
         </w:rPr>
         <w:t>learn</w:t>
       </w:r>
@@ -1735,14 +1696,14 @@
         </w:numPr>
         <w:spacing w:line="240" w:lineRule="auto"/>
         <w:rPr>
-          <w:sz w:val="24"/>
-          <w:szCs w:val="24"/>
-        </w:rPr>
-      </w:pPr>
-      <w:r>
-        <w:rPr>
-          <w:sz w:val="24"/>
-          <w:szCs w:val="24"/>
+          <w:sz w:val="18"/>
+          <w:szCs w:val="18"/>
+        </w:rPr>
+      </w:pPr>
+      <w:r>
+        <w:rPr>
+          <w:sz w:val="18"/>
+          <w:szCs w:val="18"/>
         </w:rPr>
         <w:t>Communication skills</w:t>
       </w:r>
@@ -1756,62 +1717,26 @@
         </w:numPr>
         <w:spacing w:line="240" w:lineRule="auto"/>
         <w:rPr>
-          <w:sz w:val="24"/>
-          <w:szCs w:val="24"/>
-        </w:rPr>
-      </w:pPr>
-      <w:r>
-        <w:rPr>
-          <w:sz w:val="24"/>
-          <w:szCs w:val="24"/>
+          <w:sz w:val="18"/>
+          <w:szCs w:val="18"/>
+        </w:rPr>
+      </w:pPr>
+      <w:r>
+        <w:rPr>
+          <w:sz w:val="18"/>
+          <w:szCs w:val="18"/>
         </w:rPr>
         <w:t xml:space="preserve">Ability to work in an organized and timely </w:t>
       </w:r>
       <w:proofErr w:type="gramStart"/>
       <w:r>
         <w:rPr>
-          <w:sz w:val="24"/>
-          <w:szCs w:val="24"/>
+          <w:sz w:val="18"/>
+          <w:szCs w:val="18"/>
         </w:rPr>
         <w:t>manner</w:t>
       </w:r>
       <w:proofErr w:type="gramEnd"/>
-    </w:p>
-    <w:p>
-      <w:pPr>
-        <w:spacing w:line="240" w:lineRule="auto"/>
-        <w:rPr>
-          <w:sz w:val="24"/>
-          <w:szCs w:val="24"/>
-        </w:rPr>
-      </w:pPr>
-    </w:p>
-    <w:p>
-      <w:pPr>
-        <w:spacing w:line="240" w:lineRule="auto"/>
-        <w:rPr>
-          <w:sz w:val="28"/>
-          <w:szCs w:val="28"/>
-        </w:rPr>
-      </w:pPr>
-    </w:p>
-    <w:p>
-      <w:pPr>
-        <w:spacing w:line="480" w:lineRule="auto"/>
-        <w:rPr>
-          <w:sz w:val="28"/>
-          <w:szCs w:val="28"/>
-        </w:rPr>
-      </w:pPr>
-    </w:p>
-    <w:p>
-      <w:pPr>
-        <w:spacing w:after="100" w:afterAutospacing="1" w:line="240" w:lineRule="auto"/>
-        <w:rPr>
-          <w:sz w:val="28"/>
-          <w:szCs w:val="28"/>
-        </w:rPr>
-      </w:pPr>
     </w:p>
     <w:sectPr>
       <w:pgSz w:w="12240" w:h="15840"/>
@@ -2215,6 +2140,119 @@
     </w:lvl>
   </w:abstractNum>
   <w:abstractNum w:abstractNumId="3" w15:restartNumberingAfterBreak="0">
+    <w:nsid w:val="0F8F214E"/>
+    <w:multiLevelType w:val="hybridMultilevel"/>
+    <w:tmpl w:val="B4A257EC"/>
+    <w:lvl w:ilvl="0" w:tplc="04090003">
+      <w:start w:val="1"/>
+      <w:numFmt w:val="bullet"/>
+      <w:lvlText w:val="o"/>
+      <w:lvlJc w:val="left"/>
+      <w:pPr>
+        <w:ind w:left="720" w:hanging="360"/>
+      </w:pPr>
+      <w:rPr>
+        <w:rFonts w:ascii="Courier New" w:hAnsi="Courier New" w:cs="Courier New" w:hint="default"/>
+      </w:rPr>
+    </w:lvl>
+    <w:lvl w:ilvl="1" w:tplc="04090003" w:tentative="1">
+      <w:start w:val="1"/>
+      <w:numFmt w:val="bullet"/>
+      <w:lvlText w:val="o"/>
+      <w:lvlJc w:val="left"/>
+      <w:pPr>
+        <w:ind w:left="1440" w:hanging="360"/>
+      </w:pPr>
+      <w:rPr>
+        <w:rFonts w:ascii="Courier New" w:hAnsi="Courier New" w:cs="Courier New" w:hint="default"/>
+      </w:rPr>
+    </w:lvl>
+    <w:lvl w:ilvl="2" w:tplc="04090005" w:tentative="1">
+      <w:start w:val="1"/>
+      <w:numFmt w:val="bullet"/>
+      <w:lvlText w:val=""/>
+      <w:lvlJc w:val="left"/>
+      <w:pPr>
+        <w:ind w:left="2160" w:hanging="360"/>
+      </w:pPr>
+      <w:rPr>
+        <w:rFonts w:ascii="Wingdings" w:hAnsi="Wingdings" w:hint="default"/>
+      </w:rPr>
+    </w:lvl>
+    <w:lvl w:ilvl="3" w:tplc="04090001" w:tentative="1">
+      <w:start w:val="1"/>
+      <w:numFmt w:val="bullet"/>
+      <w:lvlText w:val=""/>
+      <w:lvlJc w:val="left"/>
+      <w:pPr>
+        <w:ind w:left="2880" w:hanging="360"/>
+      </w:pPr>
+      <w:rPr>
+        <w:rFonts w:ascii="Symbol" w:hAnsi="Symbol" w:hint="default"/>
+      </w:rPr>
+    </w:lvl>
+    <w:lvl w:ilvl="4" w:tplc="04090003" w:tentative="1">
+      <w:start w:val="1"/>
+      <w:numFmt w:val="bullet"/>
+      <w:lvlText w:val="o"/>
+      <w:lvlJc w:val="left"/>
+      <w:pPr>
+        <w:ind w:left="3600" w:hanging="360"/>
+      </w:pPr>
+      <w:rPr>
+        <w:rFonts w:ascii="Courier New" w:hAnsi="Courier New" w:cs="Courier New" w:hint="default"/>
+      </w:rPr>
+    </w:lvl>
+    <w:lvl w:ilvl="5" w:tplc="04090005" w:tentative="1">
+      <w:start w:val="1"/>
+      <w:numFmt w:val="bullet"/>
+      <w:lvlText w:val=""/>
+      <w:lvlJc w:val="left"/>
+      <w:pPr>
+        <w:ind w:left="4320" w:hanging="360"/>
+      </w:pPr>
+      <w:rPr>
+        <w:rFonts w:ascii="Wingdings" w:hAnsi="Wingdings" w:hint="default"/>
+      </w:rPr>
+    </w:lvl>
+    <w:lvl w:ilvl="6" w:tplc="04090001" w:tentative="1">
+      <w:start w:val="1"/>
+      <w:numFmt w:val="bullet"/>
+      <w:lvlText w:val=""/>
+      <w:lvlJc w:val="left"/>
+      <w:pPr>
+        <w:ind w:left="5040" w:hanging="360"/>
+      </w:pPr>
+      <w:rPr>
+        <w:rFonts w:ascii="Symbol" w:hAnsi="Symbol" w:hint="default"/>
+      </w:rPr>
+    </w:lvl>
+    <w:lvl w:ilvl="7" w:tplc="04090003" w:tentative="1">
+      <w:start w:val="1"/>
+      <w:numFmt w:val="bullet"/>
+      <w:lvlText w:val="o"/>
+      <w:lvlJc w:val="left"/>
+      <w:pPr>
+        <w:ind w:left="5760" w:hanging="360"/>
+      </w:pPr>
+      <w:rPr>
+        <w:rFonts w:ascii="Courier New" w:hAnsi="Courier New" w:cs="Courier New" w:hint="default"/>
+      </w:rPr>
+    </w:lvl>
+    <w:lvl w:ilvl="8" w:tplc="04090005" w:tentative="1">
+      <w:start w:val="1"/>
+      <w:numFmt w:val="bullet"/>
+      <w:lvlText w:val=""/>
+      <w:lvlJc w:val="left"/>
+      <w:pPr>
+        <w:ind w:left="6480" w:hanging="360"/>
+      </w:pPr>
+      <w:rPr>
+        <w:rFonts w:ascii="Wingdings" w:hAnsi="Wingdings" w:hint="default"/>
+      </w:rPr>
+    </w:lvl>
+  </w:abstractNum>
+  <w:abstractNum w:abstractNumId="4" w15:restartNumberingAfterBreak="0">
     <w:nsid w:val="13E4368C"/>
     <w:multiLevelType w:val="hybridMultilevel"/>
     <w:tmpl w:val="D4CAE4FA"/>
@@ -2327,7 +2365,7 @@
       </w:rPr>
     </w:lvl>
   </w:abstractNum>
-  <w:abstractNum w:abstractNumId="4" w15:restartNumberingAfterBreak="0">
+  <w:abstractNum w:abstractNumId="5" w15:restartNumberingAfterBreak="0">
     <w:nsid w:val="15674829"/>
     <w:multiLevelType w:val="hybridMultilevel"/>
     <w:tmpl w:val="3C1C5A14"/>
@@ -2440,7 +2478,7 @@
       </w:rPr>
     </w:lvl>
   </w:abstractNum>
-  <w:abstractNum w:abstractNumId="5" w15:restartNumberingAfterBreak="0">
+  <w:abstractNum w:abstractNumId="6" w15:restartNumberingAfterBreak="0">
     <w:nsid w:val="43A95DE2"/>
     <w:multiLevelType w:val="hybridMultilevel"/>
     <w:tmpl w:val="B3707D32"/>
@@ -2553,7 +2591,7 @@
       </w:rPr>
     </w:lvl>
   </w:abstractNum>
-  <w:abstractNum w:abstractNumId="6" w15:restartNumberingAfterBreak="0">
+  <w:abstractNum w:abstractNumId="7" w15:restartNumberingAfterBreak="0">
     <w:nsid w:val="45337AF0"/>
     <w:multiLevelType w:val="hybridMultilevel"/>
     <w:tmpl w:val="471A17DA"/>
@@ -2666,7 +2704,7 @@
       </w:rPr>
     </w:lvl>
   </w:abstractNum>
-  <w:abstractNum w:abstractNumId="7" w15:restartNumberingAfterBreak="0">
+  <w:abstractNum w:abstractNumId="8" w15:restartNumberingAfterBreak="0">
     <w:nsid w:val="5DF84E64"/>
     <w:multiLevelType w:val="multilevel"/>
     <w:tmpl w:val="34B0AB82"/>
@@ -2815,7 +2853,7 @@
       </w:rPr>
     </w:lvl>
   </w:abstractNum>
-  <w:abstractNum w:abstractNumId="8" w15:restartNumberingAfterBreak="0">
+  <w:abstractNum w:abstractNumId="9" w15:restartNumberingAfterBreak="0">
     <w:nsid w:val="69DC5D79"/>
     <w:multiLevelType w:val="multilevel"/>
     <w:tmpl w:val="4CA00DC4"/>
@@ -2964,7 +3002,7 @@
       </w:rPr>
     </w:lvl>
   </w:abstractNum>
-  <w:abstractNum w:abstractNumId="9" w15:restartNumberingAfterBreak="0">
+  <w:abstractNum w:abstractNumId="10" w15:restartNumberingAfterBreak="0">
     <w:nsid w:val="70B226F7"/>
     <w:multiLevelType w:val="hybridMultilevel"/>
     <w:tmpl w:val="1F2C39FC"/>
@@ -3078,19 +3116,19 @@
     </w:lvl>
   </w:abstractNum>
   <w:num w:numId="1" w16cid:durableId="588001464">
-    <w:abstractNumId w:val="6"/>
+    <w:abstractNumId w:val="7"/>
   </w:num>
   <w:num w:numId="2" w16cid:durableId="1899124381">
     <w:abstractNumId w:val="1"/>
   </w:num>
   <w:num w:numId="3" w16cid:durableId="1488398547">
+    <w:abstractNumId w:val="9"/>
+  </w:num>
+  <w:num w:numId="4" w16cid:durableId="1592398862">
     <w:abstractNumId w:val="8"/>
   </w:num>
-  <w:num w:numId="4" w16cid:durableId="1592398862">
-    <w:abstractNumId w:val="7"/>
-  </w:num>
   <w:num w:numId="5" w16cid:durableId="2053579163">
-    <w:abstractNumId w:val="9"/>
+    <w:abstractNumId w:val="10"/>
   </w:num>
   <w:num w:numId="6" w16cid:durableId="150679431">
     <w:abstractNumId w:val="0"/>
@@ -3099,13 +3137,16 @@
     <w:abstractNumId w:val="2"/>
   </w:num>
   <w:num w:numId="8" w16cid:durableId="330722448">
+    <w:abstractNumId w:val="5"/>
+  </w:num>
+  <w:num w:numId="9" w16cid:durableId="166091979">
     <w:abstractNumId w:val="4"/>
   </w:num>
-  <w:num w:numId="9" w16cid:durableId="166091979">
+  <w:num w:numId="10" w16cid:durableId="1053701361">
+    <w:abstractNumId w:val="6"/>
+  </w:num>
+  <w:num w:numId="11" w16cid:durableId="596059161">
     <w:abstractNumId w:val="3"/>
-  </w:num>
-  <w:num w:numId="10" w16cid:durableId="1053701361">
-    <w:abstractNumId w:val="5"/>
   </w:num>
 </w:numbering>
 </file>
